--- a/Proj/Project 1 report.docx
+++ b/Proj/Project 1 report.docx
@@ -428,23 +428,7 @@
           <w:sz w:val="24"/>
           <w:szCs w:val="24"/>
         </w:rPr>
-        <w:t xml:space="preserve">The details of each method </w:t>
-      </w:r>
-      <w:proofErr w:type="gramStart"/>
-      <w:r>
-        <w:rPr>
-          <w:sz w:val="24"/>
-          <w:szCs w:val="24"/>
-        </w:rPr>
-        <w:t>is</w:t>
-      </w:r>
-      <w:proofErr w:type="gramEnd"/>
-      <w:r>
-        <w:rPr>
-          <w:sz w:val="24"/>
-          <w:szCs w:val="24"/>
-        </w:rPr>
-        <w:t xml:space="preserve"> explained in each subsection.</w:t>
+        <w:t>The details of each method is explained in each subsection.</w:t>
       </w:r>
       <w:r>
         <w:rPr>
@@ -577,17 +561,8 @@
           <w:sz w:val="24"/>
           <w:szCs w:val="24"/>
         </w:rPr>
-        <w:t xml:space="preserve">The MSPE </w:t>
-      </w:r>
-      <w:proofErr w:type="gramStart"/>
-      <w:r>
-        <w:rPr>
-          <w:sz w:val="24"/>
-          <w:szCs w:val="24"/>
-        </w:rPr>
-        <w:t>is .</w:t>
-      </w:r>
-      <w:proofErr w:type="gramEnd"/>
+        <w:t>The MSPE is .</w:t>
+      </w:r>
     </w:p>
     <w:p>
       <w:pPr>
@@ -751,17 +726,8 @@
           <w:sz w:val="24"/>
           <w:szCs w:val="24"/>
         </w:rPr>
-        <w:t xml:space="preserve"> </w:t>
-      </w:r>
-      <w:proofErr w:type="gramStart"/>
-      <w:r>
-        <w:rPr>
-          <w:sz w:val="24"/>
-          <w:szCs w:val="24"/>
-        </w:rPr>
-        <w:t>is .</w:t>
-      </w:r>
-      <w:proofErr w:type="gramEnd"/>
+        <w:t xml:space="preserve"> is .</w:t>
+      </w:r>
     </w:p>
     <w:p>
       <w:pPr>
@@ -806,17 +772,8 @@
           <w:sz w:val="24"/>
           <w:szCs w:val="24"/>
         </w:rPr>
-        <w:t xml:space="preserve"> </w:t>
-      </w:r>
-      <w:proofErr w:type="gramStart"/>
-      <w:r>
-        <w:rPr>
-          <w:sz w:val="24"/>
-          <w:szCs w:val="24"/>
-        </w:rPr>
-        <w:t>is .</w:t>
-      </w:r>
-      <w:proofErr w:type="gramEnd"/>
+        <w:t xml:space="preserve"> is .</w:t>
+      </w:r>
     </w:p>
     <w:p>
       <w:pPr>
@@ -858,6 +815,262 @@
           <w:szCs w:val="24"/>
         </w:rPr>
         <w:t>The MSPE for the simple linear regression model is .</w:t>
+      </w:r>
+    </w:p>
+    <w:p>
+      <w:pPr>
+        <w:spacing w:after="0"/>
+        <w:rPr>
+          <w:sz w:val="24"/>
+          <w:szCs w:val="24"/>
+        </w:rPr>
+      </w:pPr>
+    </w:p>
+    <w:p>
+      <w:pPr>
+        <w:spacing w:after="0"/>
+        <w:rPr>
+          <w:sz w:val="24"/>
+          <w:szCs w:val="24"/>
+          <w:u w:val="single"/>
+        </w:rPr>
+      </w:pPr>
+      <w:r>
+        <w:rPr>
+          <w:sz w:val="24"/>
+          <w:szCs w:val="24"/>
+          <w:u w:val="single"/>
+        </w:rPr>
+        <w:t>Hybrid Stepwise</w:t>
+      </w:r>
+    </w:p>
+    <w:p>
+      <w:pPr>
+        <w:spacing w:after="0"/>
+        <w:rPr>
+          <w:sz w:val="24"/>
+          <w:szCs w:val="24"/>
+        </w:rPr>
+      </w:pPr>
+      <w:r>
+        <w:rPr>
+          <w:sz w:val="24"/>
+          <w:szCs w:val="24"/>
+        </w:rPr>
+        <w:t>The stepwise method begins with the null model, and adds variables depending on the importance.</w:t>
+      </w:r>
+    </w:p>
+    <w:p>
+      <w:pPr>
+        <w:spacing w:after="0"/>
+        <w:rPr>
+          <w:sz w:val="24"/>
+          <w:szCs w:val="24"/>
+        </w:rPr>
+      </w:pPr>
+    </w:p>
+    <w:p>
+      <w:pPr>
+        <w:spacing w:after="0"/>
+        <w:rPr>
+          <w:sz w:val="24"/>
+          <w:szCs w:val="24"/>
+        </w:rPr>
+      </w:pPr>
+      <w:r>
+        <w:rPr>
+          <w:sz w:val="24"/>
+          <w:szCs w:val="24"/>
+        </w:rPr>
+        <w:t>The MSPE for the selected stepwise model is .</w:t>
+      </w:r>
+    </w:p>
+    <w:p>
+      <w:pPr>
+        <w:spacing w:after="0"/>
+        <w:rPr>
+          <w:sz w:val="24"/>
+          <w:szCs w:val="24"/>
+        </w:rPr>
+      </w:pPr>
+    </w:p>
+    <w:p>
+      <w:pPr>
+        <w:spacing w:after="0"/>
+        <w:rPr>
+          <w:sz w:val="24"/>
+          <w:szCs w:val="24"/>
+        </w:rPr>
+      </w:pPr>
+      <w:r>
+        <w:rPr>
+          <w:sz w:val="24"/>
+          <w:szCs w:val="24"/>
+          <w:u w:val="single"/>
+        </w:rPr>
+        <w:t>Partial Least Squares</w:t>
+      </w:r>
+    </w:p>
+    <w:p>
+      <w:pPr>
+        <w:spacing w:after="0"/>
+        <w:rPr>
+          <w:sz w:val="24"/>
+          <w:szCs w:val="24"/>
+        </w:rPr>
+      </w:pPr>
+      <w:r>
+        <w:rPr>
+          <w:sz w:val="24"/>
+          <w:szCs w:val="24"/>
+        </w:rPr>
+        <w:t>The MSPE for the PLS model is .</w:t>
+      </w:r>
+    </w:p>
+    <w:p>
+      <w:pPr>
+        <w:spacing w:after="0"/>
+        <w:rPr>
+          <w:sz w:val="24"/>
+          <w:szCs w:val="24"/>
+        </w:rPr>
+      </w:pPr>
+    </w:p>
+    <w:p>
+      <w:pPr>
+        <w:spacing w:after="0"/>
+        <w:rPr>
+          <w:sz w:val="24"/>
+          <w:szCs w:val="24"/>
+          <w:u w:val="single"/>
+        </w:rPr>
+      </w:pPr>
+      <w:r>
+        <w:rPr>
+          <w:sz w:val="24"/>
+          <w:szCs w:val="24"/>
+          <w:u w:val="single"/>
+        </w:rPr>
+        <w:t>Regression Tree (with boo</w:t>
+      </w:r>
+      <w:r>
+        <w:rPr>
+          <w:sz w:val="24"/>
+          <w:szCs w:val="24"/>
+          <w:u w:val="single"/>
+        </w:rPr>
+        <w:t>tstrap</w:t>
+      </w:r>
+      <w:r>
+        <w:rPr>
+          <w:sz w:val="24"/>
+          <w:szCs w:val="24"/>
+          <w:u w:val="single"/>
+        </w:rPr>
+        <w:t>)</w:t>
+      </w:r>
+    </w:p>
+    <w:p>
+      <w:pPr>
+        <w:spacing w:after="0"/>
+        <w:rPr>
+          <w:sz w:val="24"/>
+          <w:szCs w:val="24"/>
+        </w:rPr>
+      </w:pPr>
+      <w:r>
+        <w:rPr>
+          <w:sz w:val="24"/>
+          <w:szCs w:val="24"/>
+        </w:rPr>
+        <w:t xml:space="preserve">Once a default regression tree is fit, </w:t>
+      </w:r>
+      <w:r>
+        <w:rPr>
+          <w:sz w:val="24"/>
+          <w:szCs w:val="24"/>
+        </w:rPr>
+        <w:t>prune it using the minimum complexity error.</w:t>
+      </w:r>
+    </w:p>
+    <w:p>
+      <w:pPr>
+        <w:spacing w:after="0"/>
+        <w:rPr>
+          <w:sz w:val="24"/>
+          <w:szCs w:val="24"/>
+        </w:rPr>
+      </w:pPr>
+    </w:p>
+    <w:p>
+      <w:pPr>
+        <w:spacing w:after="0"/>
+        <w:rPr>
+          <w:sz w:val="24"/>
+          <w:szCs w:val="24"/>
+        </w:rPr>
+      </w:pPr>
+      <w:r>
+        <w:rPr>
+          <w:sz w:val="24"/>
+          <w:szCs w:val="24"/>
+        </w:rPr>
+        <w:t>The MSPE for the pruned regression tree is .</w:t>
+      </w:r>
+    </w:p>
+    <w:p>
+      <w:pPr>
+        <w:spacing w:after="0"/>
+        <w:rPr>
+          <w:sz w:val="24"/>
+          <w:szCs w:val="24"/>
+        </w:rPr>
+      </w:pPr>
+    </w:p>
+    <w:p>
+      <w:pPr>
+        <w:spacing w:after="0"/>
+        <w:rPr>
+          <w:sz w:val="24"/>
+          <w:szCs w:val="24"/>
+          <w:u w:val="single"/>
+        </w:rPr>
+      </w:pPr>
+      <w:r>
+        <w:rPr>
+          <w:sz w:val="24"/>
+          <w:szCs w:val="24"/>
+          <w:u w:val="single"/>
+        </w:rPr>
+        <w:t>Random Forest</w:t>
+      </w:r>
+    </w:p>
+    <w:p>
+      <w:pPr>
+        <w:spacing w:after="0"/>
+        <w:rPr>
+          <w:sz w:val="24"/>
+          <w:szCs w:val="24"/>
+          <w:u w:val="single"/>
+        </w:rPr>
+      </w:pPr>
+    </w:p>
+    <w:p>
+      <w:pPr>
+        <w:spacing w:after="0"/>
+        <w:rPr>
+          <w:sz w:val="24"/>
+          <w:szCs w:val="24"/>
+          <w:u w:val="single"/>
+        </w:rPr>
+      </w:pPr>
+      <w:r>
+        <w:rPr>
+          <w:sz w:val="24"/>
+          <w:szCs w:val="24"/>
+          <w:u w:val="single"/>
+        </w:rPr>
+        <w:t>Boosting</w:t>
       </w:r>
     </w:p>
     <w:sectPr>
@@ -927,13 +1140,8 @@
     <w:pPr>
       <w:pStyle w:val="Header"/>
     </w:pPr>
-    <w:proofErr w:type="spellStart"/>
     <w:r>
-      <w:t>Tianyu</w:t>
-    </w:r>
-    <w:proofErr w:type="spellEnd"/>
-    <w:r>
-      <w:t xml:space="preserve"> Liu</w:t>
+      <w:t>Tianyu Liu</w:t>
     </w:r>
     <w:r>
       <w:tab/>

--- a/Proj/Project 1 report.docx
+++ b/Proj/Project 1 report.docx
@@ -368,7 +368,21 @@
           <w:sz w:val="24"/>
           <w:szCs w:val="24"/>
         </w:rPr>
-        <w:t>A 100-fold CV is used (each</w:t>
+        <w:t xml:space="preserve">A </w:t>
+      </w:r>
+      <w:r>
+        <w:rPr>
+          <w:sz w:val="24"/>
+          <w:szCs w:val="24"/>
+        </w:rPr>
+        <w:t>5</w:t>
+      </w:r>
+      <w:r>
+        <w:rPr>
+          <w:sz w:val="24"/>
+          <w:szCs w:val="24"/>
+        </w:rPr>
+        <w:t>-fold CV is used (each</w:t>
       </w:r>
       <w:r>
         <w:rPr>
@@ -396,7 +410,21 @@
           <w:sz w:val="24"/>
           <w:szCs w:val="24"/>
         </w:rPr>
-        <w:t xml:space="preserve"> 100 data</w:t>
+        <w:t xml:space="preserve"> </w:t>
+      </w:r>
+      <w:r>
+        <w:rPr>
+          <w:sz w:val="24"/>
+          <w:szCs w:val="24"/>
+        </w:rPr>
+        <w:t>2000</w:t>
+      </w:r>
+      <w:r>
+        <w:rPr>
+          <w:sz w:val="24"/>
+          <w:szCs w:val="24"/>
+        </w:rPr>
+        <w:t xml:space="preserve"> data</w:t>
       </w:r>
       <w:r>
         <w:rPr>
@@ -405,30 +433,53 @@
         </w:rPr>
         <w:t xml:space="preserve"> rows).</w:t>
       </w:r>
-    </w:p>
-    <w:p>
-      <w:pPr>
-        <w:spacing w:after="0"/>
-        <w:rPr>
-          <w:sz w:val="24"/>
-          <w:szCs w:val="24"/>
-        </w:rPr>
-      </w:pPr>
-    </w:p>
-    <w:p>
-      <w:pPr>
-        <w:spacing w:after="0"/>
-        <w:rPr>
-          <w:sz w:val="24"/>
-          <w:szCs w:val="24"/>
-        </w:rPr>
-      </w:pPr>
-      <w:r>
-        <w:rPr>
-          <w:sz w:val="24"/>
-          <w:szCs w:val="24"/>
-        </w:rPr>
-        <w:t>The details of each method is explained in each subsection.</w:t>
+      <w:r>
+        <w:rPr>
+          <w:sz w:val="24"/>
+          <w:szCs w:val="24"/>
+        </w:rPr>
+        <w:t xml:space="preserve"> This is chosen realistically due to hardware limitations and runtime.</w:t>
+      </w:r>
+    </w:p>
+    <w:p>
+      <w:pPr>
+        <w:spacing w:after="0"/>
+        <w:rPr>
+          <w:sz w:val="24"/>
+          <w:szCs w:val="24"/>
+        </w:rPr>
+      </w:pPr>
+    </w:p>
+    <w:p>
+      <w:pPr>
+        <w:spacing w:after="0"/>
+        <w:rPr>
+          <w:sz w:val="24"/>
+          <w:szCs w:val="24"/>
+        </w:rPr>
+      </w:pPr>
+      <w:r>
+        <w:rPr>
+          <w:sz w:val="24"/>
+          <w:szCs w:val="24"/>
+        </w:rPr>
+        <w:t xml:space="preserve">The details of each method </w:t>
+      </w:r>
+      <w:proofErr w:type="gramStart"/>
+      <w:r>
+        <w:rPr>
+          <w:sz w:val="24"/>
+          <w:szCs w:val="24"/>
+        </w:rPr>
+        <w:t>is</w:t>
+      </w:r>
+      <w:proofErr w:type="gramEnd"/>
+      <w:r>
+        <w:rPr>
+          <w:sz w:val="24"/>
+          <w:szCs w:val="24"/>
+        </w:rPr>
+        <w:t xml:space="preserve"> explained in each subsection.</w:t>
       </w:r>
       <w:r>
         <w:rPr>
@@ -561,7 +612,36 @@
           <w:sz w:val="24"/>
           <w:szCs w:val="24"/>
         </w:rPr>
-        <w:t>The MSPE is .</w:t>
+        <w:lastRenderedPageBreak/>
+        <w:t xml:space="preserve">The </w:t>
+      </w:r>
+      <w:r>
+        <w:rPr>
+          <w:sz w:val="24"/>
+          <w:szCs w:val="24"/>
+        </w:rPr>
+        <w:t xml:space="preserve">(average) </w:t>
+      </w:r>
+      <w:r>
+        <w:rPr>
+          <w:sz w:val="24"/>
+          <w:szCs w:val="24"/>
+        </w:rPr>
+        <w:t xml:space="preserve">MSPE is </w:t>
+      </w:r>
+      <w:r>
+        <w:rPr>
+          <w:sz w:val="24"/>
+          <w:szCs w:val="24"/>
+        </w:rPr>
+        <w:t>26.78</w:t>
+      </w:r>
+      <w:r>
+        <w:rPr>
+          <w:sz w:val="24"/>
+          <w:szCs w:val="24"/>
+        </w:rPr>
+        <w:t>.</w:t>
       </w:r>
     </w:p>
     <w:p>
@@ -578,211 +658,878 @@
           <w:szCs w:val="24"/>
           <w:u w:val="single"/>
         </w:rPr>
+        <w:t>LASSO</w:t>
+      </w:r>
+    </w:p>
+    <w:p>
+      <w:pPr>
+        <w:spacing w:after="0"/>
+        <w:rPr>
+          <w:sz w:val="24"/>
+          <w:szCs w:val="24"/>
+        </w:rPr>
+      </w:pPr>
+      <w:r>
+        <w:rPr>
+          <w:sz w:val="24"/>
+          <w:szCs w:val="24"/>
+        </w:rPr>
+        <w:t xml:space="preserve">Both the </w:t>
+      </w:r>
+      <w:r>
+        <w:rPr>
+          <w:sz w:val="24"/>
+          <w:szCs w:val="24"/>
+          <w:lang w:val="el-GR"/>
+        </w:rPr>
+        <w:t>λ</w:t>
+      </w:r>
+      <w:r>
+        <w:rPr>
+          <w:sz w:val="24"/>
+          <w:szCs w:val="24"/>
+        </w:rPr>
+        <w:softHyphen/>
+      </w:r>
+      <w:r>
+        <w:rPr>
+          <w:sz w:val="24"/>
+          <w:szCs w:val="24"/>
+          <w:vertAlign w:val="subscript"/>
+        </w:rPr>
+        <w:t>min</w:t>
+      </w:r>
+      <w:r>
+        <w:rPr>
+          <w:sz w:val="24"/>
+          <w:szCs w:val="24"/>
+          <w:vertAlign w:val="subscript"/>
+        </w:rPr>
+        <w:softHyphen/>
+      </w:r>
+      <w:r>
+        <w:rPr>
+          <w:sz w:val="24"/>
+          <w:szCs w:val="24"/>
+          <w:vertAlign w:val="subscript"/>
+        </w:rPr>
+        <w:softHyphen/>
+      </w:r>
+      <w:r>
+        <w:rPr>
+          <w:sz w:val="24"/>
+          <w:szCs w:val="24"/>
+        </w:rPr>
+        <w:t xml:space="preserve"> and </w:t>
+      </w:r>
+      <w:r>
+        <w:rPr>
+          <w:sz w:val="24"/>
+          <w:szCs w:val="24"/>
+          <w:lang w:val="el-GR"/>
+        </w:rPr>
+        <w:t>λ</w:t>
+      </w:r>
+      <w:r>
+        <w:rPr>
+          <w:sz w:val="24"/>
+          <w:szCs w:val="24"/>
+        </w:rPr>
+        <w:softHyphen/>
+      </w:r>
+      <w:r>
+        <w:rPr>
+          <w:sz w:val="24"/>
+          <w:szCs w:val="24"/>
+          <w:vertAlign w:val="subscript"/>
+        </w:rPr>
+        <w:t>1SE</w:t>
+      </w:r>
+      <w:r>
+        <w:rPr>
+          <w:sz w:val="24"/>
+          <w:szCs w:val="24"/>
+        </w:rPr>
+        <w:t xml:space="preserve"> are taken into consideration.</w:t>
+      </w:r>
+    </w:p>
+    <w:p>
+      <w:pPr>
+        <w:spacing w:after="0"/>
+        <w:rPr>
+          <w:sz w:val="24"/>
+          <w:szCs w:val="24"/>
+        </w:rPr>
+      </w:pPr>
+    </w:p>
+    <w:p>
+      <w:pPr>
+        <w:spacing w:after="0"/>
+        <w:rPr>
+          <w:sz w:val="24"/>
+          <w:szCs w:val="24"/>
+        </w:rPr>
+      </w:pPr>
+      <w:r>
+        <w:rPr>
+          <w:sz w:val="24"/>
+          <w:szCs w:val="24"/>
+        </w:rPr>
+        <w:t xml:space="preserve">The MSPE for </w:t>
+      </w:r>
+      <w:r>
+        <w:rPr>
+          <w:sz w:val="24"/>
+          <w:szCs w:val="24"/>
+          <w:lang w:val="el-GR"/>
+        </w:rPr>
+        <w:t>λ</w:t>
+      </w:r>
+      <w:r>
+        <w:rPr>
+          <w:sz w:val="24"/>
+          <w:szCs w:val="24"/>
+        </w:rPr>
+        <w:softHyphen/>
+      </w:r>
+      <w:r>
+        <w:rPr>
+          <w:sz w:val="24"/>
+          <w:szCs w:val="24"/>
+          <w:vertAlign w:val="subscript"/>
+        </w:rPr>
+        <w:t>min</w:t>
+      </w:r>
+      <w:r>
+        <w:rPr>
+          <w:sz w:val="24"/>
+          <w:szCs w:val="24"/>
+        </w:rPr>
+        <w:t xml:space="preserve"> is </w:t>
+      </w:r>
+      <w:r>
+        <w:rPr>
+          <w:sz w:val="24"/>
+          <w:szCs w:val="24"/>
+        </w:rPr>
+        <w:t>26.79</w:t>
+      </w:r>
+      <w:r>
+        <w:rPr>
+          <w:sz w:val="24"/>
+          <w:szCs w:val="24"/>
+        </w:rPr>
+        <w:t>.</w:t>
+      </w:r>
+    </w:p>
+    <w:p>
+      <w:pPr>
+        <w:spacing w:after="0"/>
+        <w:rPr>
+          <w:sz w:val="24"/>
+          <w:szCs w:val="24"/>
+        </w:rPr>
+      </w:pPr>
+      <w:r>
+        <w:rPr>
+          <w:sz w:val="24"/>
+          <w:szCs w:val="24"/>
+        </w:rPr>
+        <w:t xml:space="preserve">The MSPE for </w:t>
+      </w:r>
+      <w:r>
+        <w:rPr>
+          <w:sz w:val="24"/>
+          <w:szCs w:val="24"/>
+          <w:lang w:val="el-GR"/>
+        </w:rPr>
+        <w:t>λ</w:t>
+      </w:r>
+      <w:r>
+        <w:rPr>
+          <w:sz w:val="24"/>
+          <w:szCs w:val="24"/>
+        </w:rPr>
+        <w:softHyphen/>
+      </w:r>
+      <w:r>
+        <w:rPr>
+          <w:sz w:val="24"/>
+          <w:szCs w:val="24"/>
+          <w:vertAlign w:val="subscript"/>
+        </w:rPr>
+        <w:t>1SE</w:t>
+      </w:r>
+      <w:r>
+        <w:rPr>
+          <w:sz w:val="24"/>
+          <w:szCs w:val="24"/>
+        </w:rPr>
+        <w:t xml:space="preserve"> is </w:t>
+      </w:r>
+      <w:r>
+        <w:rPr>
+          <w:sz w:val="24"/>
+          <w:szCs w:val="24"/>
+        </w:rPr>
+        <w:t>27.19</w:t>
+      </w:r>
+      <w:r>
+        <w:rPr>
+          <w:sz w:val="24"/>
+          <w:szCs w:val="24"/>
+        </w:rPr>
+        <w:t>.</w:t>
+      </w:r>
+    </w:p>
+    <w:p>
+      <w:pPr>
+        <w:spacing w:after="0"/>
+        <w:rPr>
+          <w:sz w:val="24"/>
+          <w:szCs w:val="24"/>
+        </w:rPr>
+      </w:pPr>
+    </w:p>
+    <w:p>
+      <w:pPr>
+        <w:spacing w:after="0"/>
+        <w:rPr>
+          <w:sz w:val="24"/>
+          <w:szCs w:val="24"/>
+        </w:rPr>
+      </w:pPr>
+      <w:r>
+        <w:rPr>
+          <w:sz w:val="24"/>
+          <w:szCs w:val="24"/>
+          <w:u w:val="single"/>
+        </w:rPr>
+        <w:t>Least Squares</w:t>
+      </w:r>
+    </w:p>
+    <w:p>
+      <w:pPr>
+        <w:spacing w:after="0"/>
+        <w:rPr>
+          <w:sz w:val="24"/>
+          <w:szCs w:val="24"/>
+        </w:rPr>
+      </w:pPr>
+      <w:r>
+        <w:rPr>
+          <w:sz w:val="24"/>
+          <w:szCs w:val="24"/>
+        </w:rPr>
+        <w:t xml:space="preserve">The MSPE for the simple linear regression model is </w:t>
+      </w:r>
+      <w:r>
+        <w:rPr>
+          <w:sz w:val="24"/>
+          <w:szCs w:val="24"/>
+        </w:rPr>
+        <w:t>26.78</w:t>
+      </w:r>
+      <w:r>
+        <w:rPr>
+          <w:sz w:val="24"/>
+          <w:szCs w:val="24"/>
+        </w:rPr>
+        <w:t>.</w:t>
+      </w:r>
+    </w:p>
+    <w:p>
+      <w:pPr>
+        <w:spacing w:after="0"/>
+        <w:rPr>
+          <w:sz w:val="24"/>
+          <w:szCs w:val="24"/>
+        </w:rPr>
+      </w:pPr>
+    </w:p>
+    <w:p>
+      <w:pPr>
+        <w:spacing w:after="0"/>
+        <w:rPr>
+          <w:sz w:val="24"/>
+          <w:szCs w:val="24"/>
+          <w:u w:val="single"/>
+        </w:rPr>
+      </w:pPr>
+      <w:r>
+        <w:rPr>
+          <w:sz w:val="24"/>
+          <w:szCs w:val="24"/>
+          <w:u w:val="single"/>
+        </w:rPr>
+        <w:t>Hybrid Stepwise</w:t>
+      </w:r>
+    </w:p>
+    <w:p>
+      <w:pPr>
+        <w:spacing w:after="0"/>
+        <w:rPr>
+          <w:sz w:val="24"/>
+          <w:szCs w:val="24"/>
+        </w:rPr>
+      </w:pPr>
+      <w:r>
+        <w:rPr>
+          <w:sz w:val="24"/>
+          <w:szCs w:val="24"/>
+        </w:rPr>
+        <w:t>The stepwise method begins with the null model, and adds variables depending on the importance.</w:t>
+      </w:r>
+    </w:p>
+    <w:p>
+      <w:pPr>
+        <w:spacing w:after="0"/>
+        <w:rPr>
+          <w:sz w:val="24"/>
+          <w:szCs w:val="24"/>
+        </w:rPr>
+      </w:pPr>
+    </w:p>
+    <w:p>
+      <w:pPr>
+        <w:spacing w:after="0"/>
+        <w:rPr>
+          <w:sz w:val="24"/>
+          <w:szCs w:val="24"/>
+        </w:rPr>
+      </w:pPr>
+      <w:r>
+        <w:rPr>
+          <w:sz w:val="24"/>
+          <w:szCs w:val="24"/>
+        </w:rPr>
+        <w:t xml:space="preserve">The MSPE for the selected stepwise model is </w:t>
+      </w:r>
+      <w:r>
+        <w:rPr>
+          <w:sz w:val="24"/>
+          <w:szCs w:val="24"/>
+        </w:rPr>
+        <w:t>26.78</w:t>
+      </w:r>
+      <w:r>
+        <w:rPr>
+          <w:sz w:val="24"/>
+          <w:szCs w:val="24"/>
+        </w:rPr>
+        <w:t>.</w:t>
+      </w:r>
+    </w:p>
+    <w:p>
+      <w:pPr>
+        <w:spacing w:after="0"/>
+        <w:rPr>
+          <w:sz w:val="24"/>
+          <w:szCs w:val="24"/>
+        </w:rPr>
+      </w:pPr>
+    </w:p>
+    <w:p>
+      <w:pPr>
+        <w:spacing w:after="0"/>
+        <w:rPr>
+          <w:sz w:val="24"/>
+          <w:szCs w:val="24"/>
+        </w:rPr>
+      </w:pPr>
+      <w:r>
+        <w:rPr>
+          <w:sz w:val="24"/>
+          <w:szCs w:val="24"/>
+          <w:u w:val="single"/>
+        </w:rPr>
+        <w:t>Partial Least Squares</w:t>
+      </w:r>
+    </w:p>
+    <w:p>
+      <w:pPr>
+        <w:spacing w:after="0"/>
+        <w:rPr>
+          <w:sz w:val="24"/>
+          <w:szCs w:val="24"/>
+        </w:rPr>
+      </w:pPr>
+      <w:r>
+        <w:rPr>
+          <w:sz w:val="24"/>
+          <w:szCs w:val="24"/>
+        </w:rPr>
+        <w:t xml:space="preserve">The MSPE for the PLS model is </w:t>
+      </w:r>
+      <w:r>
+        <w:rPr>
+          <w:sz w:val="24"/>
+          <w:szCs w:val="24"/>
+        </w:rPr>
+        <w:t>26.78</w:t>
+      </w:r>
+      <w:r>
+        <w:rPr>
+          <w:sz w:val="24"/>
+          <w:szCs w:val="24"/>
+        </w:rPr>
+        <w:t>.</w:t>
+      </w:r>
+    </w:p>
+    <w:p>
+      <w:pPr>
+        <w:spacing w:after="0"/>
+        <w:rPr>
+          <w:sz w:val="24"/>
+          <w:szCs w:val="24"/>
+        </w:rPr>
+      </w:pPr>
+    </w:p>
+    <w:p>
+      <w:pPr>
+        <w:spacing w:after="0"/>
+        <w:rPr>
+          <w:sz w:val="24"/>
+          <w:szCs w:val="24"/>
+          <w:u w:val="single"/>
+        </w:rPr>
+      </w:pPr>
+      <w:r>
+        <w:rPr>
+          <w:sz w:val="24"/>
+          <w:szCs w:val="24"/>
+          <w:u w:val="single"/>
+        </w:rPr>
+        <w:t>Regression Tree (with boo</w:t>
+      </w:r>
+      <w:r>
+        <w:rPr>
+          <w:sz w:val="24"/>
+          <w:szCs w:val="24"/>
+          <w:u w:val="single"/>
+        </w:rPr>
+        <w:t>tstrap</w:t>
+      </w:r>
+      <w:r>
+        <w:rPr>
+          <w:sz w:val="24"/>
+          <w:szCs w:val="24"/>
+          <w:u w:val="single"/>
+        </w:rPr>
+        <w:t>)</w:t>
+      </w:r>
+    </w:p>
+    <w:p>
+      <w:pPr>
+        <w:spacing w:after="0"/>
+        <w:rPr>
+          <w:sz w:val="24"/>
+          <w:szCs w:val="24"/>
+        </w:rPr>
+      </w:pPr>
+      <w:r>
+        <w:rPr>
+          <w:sz w:val="24"/>
+          <w:szCs w:val="24"/>
+        </w:rPr>
+        <w:t xml:space="preserve">Once a default regression tree is fit, </w:t>
+      </w:r>
+      <w:r>
+        <w:rPr>
+          <w:sz w:val="24"/>
+          <w:szCs w:val="24"/>
+        </w:rPr>
+        <w:t>prune it using the minimum complexity error.</w:t>
+      </w:r>
+    </w:p>
+    <w:p>
+      <w:pPr>
+        <w:spacing w:after="0"/>
+        <w:rPr>
+          <w:sz w:val="24"/>
+          <w:szCs w:val="24"/>
+        </w:rPr>
+      </w:pPr>
+    </w:p>
+    <w:p>
+      <w:pPr>
+        <w:spacing w:after="0"/>
+        <w:rPr>
+          <w:sz w:val="24"/>
+          <w:szCs w:val="24"/>
+        </w:rPr>
+      </w:pPr>
+      <w:r>
+        <w:rPr>
+          <w:sz w:val="24"/>
+          <w:szCs w:val="24"/>
+        </w:rPr>
+        <w:t xml:space="preserve">The MSPE for the pruned regression tree is </w:t>
+      </w:r>
+      <w:r>
+        <w:rPr>
+          <w:sz w:val="24"/>
+          <w:szCs w:val="24"/>
+        </w:rPr>
+        <w:t>49.52</w:t>
+      </w:r>
+      <w:r>
+        <w:rPr>
+          <w:sz w:val="24"/>
+          <w:szCs w:val="24"/>
+        </w:rPr>
+        <w:t>.</w:t>
+      </w:r>
+    </w:p>
+    <w:p>
+      <w:pPr>
+        <w:spacing w:after="0"/>
+        <w:rPr>
+          <w:sz w:val="24"/>
+          <w:szCs w:val="24"/>
+        </w:rPr>
+      </w:pPr>
+    </w:p>
+    <w:p>
+      <w:pPr>
+        <w:spacing w:after="0"/>
+        <w:rPr>
+          <w:sz w:val="24"/>
+          <w:szCs w:val="24"/>
+          <w:u w:val="single"/>
+        </w:rPr>
+      </w:pPr>
+      <w:r>
+        <w:rPr>
+          <w:sz w:val="24"/>
+          <w:szCs w:val="24"/>
+          <w:u w:val="single"/>
+        </w:rPr>
+        <w:t>Random Forest</w:t>
+      </w:r>
+    </w:p>
+    <w:p>
+      <w:pPr>
+        <w:spacing w:after="0"/>
+        <w:rPr>
+          <w:sz w:val="24"/>
+          <w:szCs w:val="24"/>
+        </w:rPr>
+      </w:pPr>
+      <w:r>
+        <w:rPr>
+          <w:sz w:val="24"/>
+          <w:szCs w:val="24"/>
+        </w:rPr>
+        <w:t xml:space="preserve">First a default random forest model is fit. </w:t>
+      </w:r>
+      <w:r>
+        <w:rPr>
+          <w:sz w:val="24"/>
+          <w:szCs w:val="24"/>
+        </w:rPr>
+        <w:t xml:space="preserve">Then, some tuning is done to improve the forest. The tuning parameters chosen are 2, 3, and 4, and the 3 node sizes are 3, 5, and 10. </w:t>
+      </w:r>
+    </w:p>
+    <w:p>
+      <w:pPr>
+        <w:spacing w:after="0"/>
+        <w:rPr>
+          <w:sz w:val="24"/>
+          <w:szCs w:val="24"/>
+        </w:rPr>
+      </w:pPr>
+    </w:p>
+    <w:p>
+      <w:pPr>
+        <w:spacing w:after="0"/>
+        <w:rPr>
+          <w:sz w:val="24"/>
+          <w:szCs w:val="24"/>
+        </w:rPr>
+      </w:pPr>
+      <w:r>
+        <w:rPr>
+          <w:sz w:val="24"/>
+          <w:szCs w:val="24"/>
+        </w:rPr>
+        <w:t>The MSPE for the default random forest is 18.98, and for the pruned forest it is 19.88.</w:t>
+      </w:r>
+    </w:p>
+    <w:p>
+      <w:pPr>
+        <w:spacing w:after="0"/>
+        <w:rPr>
+          <w:sz w:val="24"/>
+          <w:szCs w:val="24"/>
+          <w:u w:val="single"/>
+        </w:rPr>
+      </w:pPr>
+    </w:p>
+    <w:p>
+      <w:pPr>
+        <w:spacing w:after="0"/>
+        <w:rPr>
+          <w:sz w:val="24"/>
+          <w:szCs w:val="24"/>
+          <w:u w:val="single"/>
+        </w:rPr>
+      </w:pPr>
+      <w:r>
+        <w:rPr>
+          <w:sz w:val="24"/>
+          <w:szCs w:val="24"/>
+          <w:u w:val="single"/>
+        </w:rPr>
+        <w:t>Boosting</w:t>
+      </w:r>
+    </w:p>
+    <w:p>
+      <w:pPr>
+        <w:spacing w:after="0"/>
+        <w:rPr>
+          <w:sz w:val="24"/>
+          <w:szCs w:val="24"/>
+        </w:rPr>
+      </w:pPr>
+      <w:r>
+        <w:rPr>
+          <w:sz w:val="24"/>
+          <w:szCs w:val="24"/>
+        </w:rPr>
+        <w:t xml:space="preserve">Two types of boosting are used: the original boosting and the engineered feature. </w:t>
+      </w:r>
+      <w:r>
+        <w:rPr>
+          <w:sz w:val="24"/>
+          <w:szCs w:val="24"/>
+        </w:rPr>
+        <w:t xml:space="preserve">The shrinkage, </w:t>
+      </w:r>
+      <w:r>
+        <w:rPr>
+          <w:sz w:val="24"/>
+          <w:szCs w:val="24"/>
+          <w:lang w:val="el-GR"/>
+        </w:rPr>
+        <w:t>λ</w:t>
+      </w:r>
+      <w:r>
+        <w:rPr>
+          <w:sz w:val="24"/>
+          <w:szCs w:val="24"/>
+        </w:rPr>
+        <w:t xml:space="preserve">, is picked to be </w:t>
+      </w:r>
+      <w:r>
+        <w:rPr>
+          <w:sz w:val="24"/>
+          <w:szCs w:val="24"/>
+        </w:rPr>
+        <w:t xml:space="preserve">0.001, 0.005, 0.025, </w:t>
+      </w:r>
+      <w:r>
+        <w:rPr>
+          <w:sz w:val="24"/>
+          <w:szCs w:val="24"/>
+        </w:rPr>
+        <w:t xml:space="preserve">and </w:t>
+      </w:r>
+      <w:r>
+        <w:rPr>
+          <w:sz w:val="24"/>
+          <w:szCs w:val="24"/>
+        </w:rPr>
+        <w:t>0.125</w:t>
+      </w:r>
+      <w:r>
+        <w:rPr>
+          <w:sz w:val="24"/>
+          <w:szCs w:val="24"/>
+        </w:rPr>
+        <w:t>, while the tree sizes are picked to be 2, 4, and 6, respectively.</w:t>
+      </w:r>
+    </w:p>
+    <w:p>
+      <w:pPr>
+        <w:spacing w:after="0"/>
+        <w:rPr>
+          <w:sz w:val="24"/>
+          <w:szCs w:val="24"/>
+        </w:rPr>
+      </w:pPr>
+    </w:p>
+    <w:p>
+      <w:pPr>
+        <w:spacing w:after="0"/>
+        <w:rPr>
+          <w:sz w:val="24"/>
+          <w:szCs w:val="24"/>
+        </w:rPr>
+      </w:pPr>
+      <w:r>
+        <w:rPr>
+          <w:sz w:val="24"/>
+          <w:szCs w:val="24"/>
+        </w:rPr>
+        <w:t>The MSPE for the default boosting is 20.88, and for the boosting with engineered features is 20.66.</w:t>
+      </w:r>
+    </w:p>
+    <w:p>
+      <w:pPr>
+        <w:spacing w:after="0"/>
+        <w:rPr>
+          <w:sz w:val="24"/>
+          <w:szCs w:val="24"/>
+        </w:rPr>
+      </w:pPr>
+    </w:p>
+    <w:p>
+      <w:pPr>
+        <w:spacing w:after="0"/>
+        <w:rPr>
+          <w:sz w:val="24"/>
+          <w:szCs w:val="24"/>
+        </w:rPr>
+      </w:pPr>
+      <w:r>
+        <w:rPr>
+          <w:noProof/>
+        </w:rPr>
         <w:lastRenderedPageBreak/>
-        <w:t>LASSO</w:t>
-      </w:r>
-    </w:p>
-    <w:p>
-      <w:pPr>
-        <w:spacing w:after="0"/>
-        <w:rPr>
-          <w:sz w:val="24"/>
-          <w:szCs w:val="24"/>
-        </w:rPr>
-      </w:pPr>
-      <w:r>
-        <w:rPr>
-          <w:sz w:val="24"/>
-          <w:szCs w:val="24"/>
-        </w:rPr>
-        <w:t xml:space="preserve">Both the </w:t>
-      </w:r>
-      <w:r>
-        <w:rPr>
-          <w:sz w:val="24"/>
-          <w:szCs w:val="24"/>
-          <w:lang w:val="el-GR"/>
-        </w:rPr>
-        <w:t>λ</w:t>
-      </w:r>
-      <w:r>
-        <w:rPr>
-          <w:sz w:val="24"/>
-          <w:szCs w:val="24"/>
-        </w:rPr>
-        <w:softHyphen/>
-      </w:r>
-      <w:r>
-        <w:rPr>
-          <w:sz w:val="24"/>
-          <w:szCs w:val="24"/>
-          <w:vertAlign w:val="subscript"/>
-        </w:rPr>
-        <w:t>min</w:t>
-      </w:r>
-      <w:r>
-        <w:rPr>
-          <w:sz w:val="24"/>
-          <w:szCs w:val="24"/>
-          <w:vertAlign w:val="subscript"/>
-        </w:rPr>
-        <w:softHyphen/>
-      </w:r>
-      <w:r>
-        <w:rPr>
-          <w:sz w:val="24"/>
-          <w:szCs w:val="24"/>
-          <w:vertAlign w:val="subscript"/>
-        </w:rPr>
-        <w:softHyphen/>
-      </w:r>
-      <w:r>
-        <w:rPr>
-          <w:sz w:val="24"/>
-          <w:szCs w:val="24"/>
-        </w:rPr>
-        <w:t xml:space="preserve"> and </w:t>
-      </w:r>
-      <w:r>
-        <w:rPr>
-          <w:sz w:val="24"/>
-          <w:szCs w:val="24"/>
-          <w:lang w:val="el-GR"/>
-        </w:rPr>
-        <w:t>λ</w:t>
-      </w:r>
-      <w:r>
-        <w:rPr>
-          <w:sz w:val="24"/>
-          <w:szCs w:val="24"/>
-        </w:rPr>
-        <w:softHyphen/>
-      </w:r>
-      <w:r>
-        <w:rPr>
-          <w:sz w:val="24"/>
-          <w:szCs w:val="24"/>
-          <w:vertAlign w:val="subscript"/>
-        </w:rPr>
-        <w:t>1SE</w:t>
-      </w:r>
-      <w:r>
-        <w:rPr>
-          <w:sz w:val="24"/>
-          <w:szCs w:val="24"/>
-        </w:rPr>
-        <w:t xml:space="preserve"> are taken into consideration.</w:t>
-      </w:r>
-    </w:p>
-    <w:p>
-      <w:pPr>
-        <w:spacing w:after="0"/>
-        <w:rPr>
-          <w:sz w:val="24"/>
-          <w:szCs w:val="24"/>
-        </w:rPr>
-      </w:pPr>
-    </w:p>
-    <w:p>
-      <w:pPr>
-        <w:spacing w:after="0"/>
-        <w:rPr>
-          <w:sz w:val="24"/>
-          <w:szCs w:val="24"/>
-        </w:rPr>
-      </w:pPr>
-      <w:r>
-        <w:rPr>
-          <w:sz w:val="24"/>
-          <w:szCs w:val="24"/>
-        </w:rPr>
-        <w:t xml:space="preserve">The MSPE for </w:t>
-      </w:r>
-      <w:r>
-        <w:rPr>
-          <w:sz w:val="24"/>
-          <w:szCs w:val="24"/>
-          <w:lang w:val="el-GR"/>
-        </w:rPr>
-        <w:t>λ</w:t>
-      </w:r>
-      <w:r>
-        <w:rPr>
-          <w:sz w:val="24"/>
-          <w:szCs w:val="24"/>
-        </w:rPr>
-        <w:softHyphen/>
-      </w:r>
-      <w:r>
-        <w:rPr>
-          <w:sz w:val="24"/>
-          <w:szCs w:val="24"/>
-          <w:vertAlign w:val="subscript"/>
-        </w:rPr>
-        <w:t>min</w:t>
-      </w:r>
-      <w:r>
-        <w:rPr>
-          <w:sz w:val="24"/>
-          <w:szCs w:val="24"/>
-        </w:rPr>
-        <w:t xml:space="preserve"> is .</w:t>
-      </w:r>
-    </w:p>
-    <w:p>
-      <w:pPr>
-        <w:spacing w:after="0"/>
-        <w:rPr>
-          <w:sz w:val="24"/>
-          <w:szCs w:val="24"/>
-        </w:rPr>
-      </w:pPr>
-      <w:r>
-        <w:rPr>
-          <w:sz w:val="24"/>
-          <w:szCs w:val="24"/>
-        </w:rPr>
-        <w:t xml:space="preserve">The MSPE for </w:t>
-      </w:r>
-      <w:r>
-        <w:rPr>
-          <w:sz w:val="24"/>
-          <w:szCs w:val="24"/>
-          <w:lang w:val="el-GR"/>
-        </w:rPr>
-        <w:t>λ</w:t>
-      </w:r>
-      <w:r>
-        <w:rPr>
-          <w:sz w:val="24"/>
-          <w:szCs w:val="24"/>
-        </w:rPr>
-        <w:softHyphen/>
-      </w:r>
-      <w:r>
-        <w:rPr>
-          <w:sz w:val="24"/>
-          <w:szCs w:val="24"/>
-          <w:vertAlign w:val="subscript"/>
-        </w:rPr>
-        <w:t>1SE</w:t>
-      </w:r>
-      <w:r>
-        <w:rPr>
-          <w:sz w:val="24"/>
-          <w:szCs w:val="24"/>
-        </w:rPr>
-        <w:t xml:space="preserve"> is .</w:t>
-      </w:r>
-    </w:p>
-    <w:p>
-      <w:pPr>
-        <w:spacing w:after="0"/>
-        <w:rPr>
-          <w:sz w:val="24"/>
-          <w:szCs w:val="24"/>
-        </w:rPr>
-      </w:pPr>
+        <w:drawing>
+          <wp:inline distT="0" distB="0" distL="0" distR="0" wp14:anchorId="76FE5B6A" wp14:editId="48887D89">
+            <wp:extent cx="5943600" cy="3541395"/>
+            <wp:effectExtent l="0" t="0" r="0" b="1905"/>
+            <wp:docPr id="606306148" name="Picture 1"/>
+            <wp:cNvGraphicFramePr>
+              <a:graphicFrameLocks xmlns:a="http://schemas.openxmlformats.org/drawingml/2006/main" noChangeAspect="1"/>
+            </wp:cNvGraphicFramePr>
+            <a:graphic xmlns:a="http://schemas.openxmlformats.org/drawingml/2006/main">
+              <a:graphicData uri="http://schemas.openxmlformats.org/drawingml/2006/picture">
+                <pic:pic xmlns:pic="http://schemas.openxmlformats.org/drawingml/2006/picture">
+                  <pic:nvPicPr>
+                    <pic:cNvPr id="606306148" name=""/>
+                    <pic:cNvPicPr/>
+                  </pic:nvPicPr>
+                  <pic:blipFill>
+                    <a:blip r:embed="rId8"/>
+                    <a:stretch>
+                      <a:fillRect/>
+                    </a:stretch>
+                  </pic:blipFill>
+                  <pic:spPr>
+                    <a:xfrm>
+                      <a:off x="0" y="0"/>
+                      <a:ext cx="5943600" cy="3541395"/>
+                    </a:xfrm>
+                    <a:prstGeom prst="rect">
+                      <a:avLst/>
+                    </a:prstGeom>
+                  </pic:spPr>
+                </pic:pic>
+              </a:graphicData>
+            </a:graphic>
+          </wp:inline>
+        </w:drawing>
+      </w:r>
+    </w:p>
+    <w:p>
+      <w:pPr>
+        <w:spacing w:after="0"/>
+        <w:rPr>
+          <w:sz w:val="24"/>
+          <w:szCs w:val="24"/>
+        </w:rPr>
+      </w:pPr>
+      <w:r>
+        <w:rPr>
+          <w:noProof/>
+        </w:rPr>
+        <w:drawing>
+          <wp:inline distT="0" distB="0" distL="0" distR="0" wp14:anchorId="69FC0E03" wp14:editId="158099E5">
+            <wp:extent cx="5943600" cy="3554730"/>
+            <wp:effectExtent l="0" t="0" r="0" b="7620"/>
+            <wp:docPr id="1580355081" name="Picture 1"/>
+            <wp:cNvGraphicFramePr>
+              <a:graphicFrameLocks xmlns:a="http://schemas.openxmlformats.org/drawingml/2006/main" noChangeAspect="1"/>
+            </wp:cNvGraphicFramePr>
+            <a:graphic xmlns:a="http://schemas.openxmlformats.org/drawingml/2006/main">
+              <a:graphicData uri="http://schemas.openxmlformats.org/drawingml/2006/picture">
+                <pic:pic xmlns:pic="http://schemas.openxmlformats.org/drawingml/2006/picture">
+                  <pic:nvPicPr>
+                    <pic:cNvPr id="1580355081" name=""/>
+                    <pic:cNvPicPr/>
+                  </pic:nvPicPr>
+                  <pic:blipFill>
+                    <a:blip r:embed="rId9"/>
+                    <a:stretch>
+                      <a:fillRect/>
+                    </a:stretch>
+                  </pic:blipFill>
+                  <pic:spPr>
+                    <a:xfrm>
+                      <a:off x="0" y="0"/>
+                      <a:ext cx="5943600" cy="3554730"/>
+                    </a:xfrm>
+                    <a:prstGeom prst="rect">
+                      <a:avLst/>
+                    </a:prstGeom>
+                  </pic:spPr>
+                </pic:pic>
+              </a:graphicData>
+            </a:graphic>
+          </wp:inline>
+        </w:drawing>
+      </w:r>
+    </w:p>
+    <w:p>
+      <w:pPr>
+        <w:spacing w:after="0"/>
+        <w:rPr>
+          <w:sz w:val="24"/>
+          <w:szCs w:val="24"/>
+        </w:rPr>
+      </w:pPr>
+      <w:r>
+        <w:rPr>
+          <w:sz w:val="24"/>
+          <w:szCs w:val="24"/>
+        </w:rPr>
+        <w:t>As shown, the ensemble methods perform much better than the non-ensemble methods. However, they are also computationally demanding</w:t>
+      </w:r>
+      <w:r>
+        <w:rPr>
+          <w:sz w:val="24"/>
+          <w:szCs w:val="24"/>
+        </w:rPr>
+        <w:t>, taking up a lot of the run time.</w:t>
+      </w:r>
+    </w:p>
+    <w:p>
+      <w:pPr>
+        <w:spacing w:after="0"/>
+        <w:rPr>
+          <w:sz w:val="24"/>
+          <w:szCs w:val="24"/>
+        </w:rPr>
+      </w:pPr>
+    </w:p>
+    <w:p>
+      <w:pPr>
+        <w:spacing w:after="0"/>
+        <w:rPr>
+          <w:sz w:val="24"/>
+          <w:szCs w:val="24"/>
+        </w:rPr>
+      </w:pPr>
+      <w:r>
+        <w:rPr>
+          <w:sz w:val="24"/>
+          <w:szCs w:val="24"/>
+        </w:rPr>
+        <w:t>In the end, a default random forest model without tuning is used. (Tuning just takes too long to execute)</w:t>
+      </w:r>
     </w:p>
     <w:p>
       <w:pPr>
@@ -798,283 +1545,1424 @@
           <w:szCs w:val="24"/>
           <w:u w:val="single"/>
         </w:rPr>
-        <w:t>Least Squares</w:t>
-      </w:r>
-    </w:p>
-    <w:p>
-      <w:pPr>
-        <w:spacing w:after="0"/>
-        <w:rPr>
-          <w:sz w:val="24"/>
-          <w:szCs w:val="24"/>
-        </w:rPr>
-      </w:pPr>
-      <w:r>
-        <w:rPr>
-          <w:sz w:val="24"/>
-          <w:szCs w:val="24"/>
-        </w:rPr>
-        <w:t>The MSPE for the simple linear regression model is .</w:t>
-      </w:r>
-    </w:p>
-    <w:p>
-      <w:pPr>
-        <w:spacing w:after="0"/>
-        <w:rPr>
-          <w:sz w:val="24"/>
-          <w:szCs w:val="24"/>
-        </w:rPr>
-      </w:pPr>
-    </w:p>
-    <w:p>
-      <w:pPr>
-        <w:spacing w:after="0"/>
-        <w:rPr>
-          <w:sz w:val="24"/>
-          <w:szCs w:val="24"/>
-          <w:u w:val="single"/>
-        </w:rPr>
-      </w:pPr>
-      <w:r>
-        <w:rPr>
-          <w:sz w:val="24"/>
-          <w:szCs w:val="24"/>
-          <w:u w:val="single"/>
-        </w:rPr>
-        <w:t>Hybrid Stepwise</w:t>
-      </w:r>
-    </w:p>
-    <w:p>
-      <w:pPr>
-        <w:spacing w:after="0"/>
-        <w:rPr>
-          <w:sz w:val="24"/>
-          <w:szCs w:val="24"/>
-        </w:rPr>
-      </w:pPr>
-      <w:r>
-        <w:rPr>
-          <w:sz w:val="24"/>
-          <w:szCs w:val="24"/>
-        </w:rPr>
-        <w:t>The stepwise method begins with the null model, and adds variables depending on the importance.</w:t>
-      </w:r>
-    </w:p>
-    <w:p>
-      <w:pPr>
-        <w:spacing w:after="0"/>
-        <w:rPr>
-          <w:sz w:val="24"/>
-          <w:szCs w:val="24"/>
-        </w:rPr>
-      </w:pPr>
-    </w:p>
-    <w:p>
-      <w:pPr>
-        <w:spacing w:after="0"/>
-        <w:rPr>
-          <w:sz w:val="24"/>
-          <w:szCs w:val="24"/>
-        </w:rPr>
-      </w:pPr>
-      <w:r>
-        <w:rPr>
-          <w:sz w:val="24"/>
-          <w:szCs w:val="24"/>
-        </w:rPr>
-        <w:t>The MSPE for the selected stepwise model is .</w:t>
-      </w:r>
-    </w:p>
-    <w:p>
-      <w:pPr>
-        <w:spacing w:after="0"/>
-        <w:rPr>
-          <w:sz w:val="24"/>
-          <w:szCs w:val="24"/>
-        </w:rPr>
-      </w:pPr>
-    </w:p>
-    <w:p>
-      <w:pPr>
-        <w:spacing w:after="0"/>
-        <w:rPr>
-          <w:sz w:val="24"/>
-          <w:szCs w:val="24"/>
-        </w:rPr>
-      </w:pPr>
-      <w:r>
-        <w:rPr>
-          <w:sz w:val="24"/>
-          <w:szCs w:val="24"/>
-          <w:u w:val="single"/>
-        </w:rPr>
-        <w:t>Partial Least Squares</w:t>
-      </w:r>
-    </w:p>
-    <w:p>
-      <w:pPr>
-        <w:spacing w:after="0"/>
-        <w:rPr>
-          <w:sz w:val="24"/>
-          <w:szCs w:val="24"/>
-        </w:rPr>
-      </w:pPr>
-      <w:r>
-        <w:rPr>
-          <w:sz w:val="24"/>
-          <w:szCs w:val="24"/>
-        </w:rPr>
-        <w:t>The MSPE for the PLS model is .</w:t>
-      </w:r>
-    </w:p>
-    <w:p>
-      <w:pPr>
-        <w:spacing w:after="0"/>
-        <w:rPr>
-          <w:sz w:val="24"/>
-          <w:szCs w:val="24"/>
-        </w:rPr>
-      </w:pPr>
-    </w:p>
-    <w:p>
-      <w:pPr>
-        <w:spacing w:after="0"/>
-        <w:rPr>
-          <w:sz w:val="24"/>
-          <w:szCs w:val="24"/>
-          <w:u w:val="single"/>
-        </w:rPr>
-      </w:pPr>
-      <w:r>
-        <w:rPr>
-          <w:sz w:val="24"/>
-          <w:szCs w:val="24"/>
-          <w:u w:val="single"/>
-        </w:rPr>
-        <w:t>Regression Tree (with boo</w:t>
-      </w:r>
-      <w:r>
-        <w:rPr>
-          <w:sz w:val="24"/>
-          <w:szCs w:val="24"/>
-          <w:u w:val="single"/>
-        </w:rPr>
-        <w:t>tstrap</w:t>
-      </w:r>
-      <w:r>
-        <w:rPr>
-          <w:sz w:val="24"/>
-          <w:szCs w:val="24"/>
-          <w:u w:val="single"/>
-        </w:rPr>
-        <w:t>)</w:t>
-      </w:r>
-    </w:p>
-    <w:p>
-      <w:pPr>
-        <w:spacing w:after="0"/>
-        <w:rPr>
-          <w:sz w:val="24"/>
-          <w:szCs w:val="24"/>
-        </w:rPr>
-      </w:pPr>
-      <w:r>
-        <w:rPr>
-          <w:sz w:val="24"/>
-          <w:szCs w:val="24"/>
-        </w:rPr>
-        <w:t xml:space="preserve">Once a default regression tree is fit, </w:t>
-      </w:r>
-      <w:r>
-        <w:rPr>
-          <w:sz w:val="24"/>
-          <w:szCs w:val="24"/>
-        </w:rPr>
-        <w:t>prune it using the minimum complexity error.</w:t>
-      </w:r>
-    </w:p>
-    <w:p>
-      <w:pPr>
-        <w:spacing w:after="0"/>
-        <w:rPr>
-          <w:sz w:val="24"/>
-          <w:szCs w:val="24"/>
-        </w:rPr>
-      </w:pPr>
-    </w:p>
-    <w:p>
-      <w:pPr>
-        <w:spacing w:after="0"/>
-        <w:rPr>
-          <w:sz w:val="24"/>
-          <w:szCs w:val="24"/>
-        </w:rPr>
-      </w:pPr>
-      <w:r>
-        <w:rPr>
-          <w:sz w:val="24"/>
-          <w:szCs w:val="24"/>
-        </w:rPr>
-        <w:t>The MSPE for the pruned regression tree is .</w:t>
-      </w:r>
-    </w:p>
-    <w:p>
-      <w:pPr>
-        <w:spacing w:after="0"/>
-        <w:rPr>
-          <w:sz w:val="24"/>
-          <w:szCs w:val="24"/>
-        </w:rPr>
-      </w:pPr>
-    </w:p>
-    <w:p>
-      <w:pPr>
-        <w:spacing w:after="0"/>
-        <w:rPr>
-          <w:sz w:val="24"/>
-          <w:szCs w:val="24"/>
-          <w:u w:val="single"/>
-        </w:rPr>
-      </w:pPr>
-      <w:r>
-        <w:rPr>
-          <w:sz w:val="24"/>
-          <w:szCs w:val="24"/>
-          <w:u w:val="single"/>
-        </w:rPr>
-        <w:t>Random Forest</w:t>
-      </w:r>
-    </w:p>
-    <w:p>
-      <w:pPr>
-        <w:spacing w:after="0"/>
-        <w:rPr>
-          <w:sz w:val="24"/>
-          <w:szCs w:val="24"/>
-          <w:u w:val="single"/>
-        </w:rPr>
-      </w:pPr>
-    </w:p>
-    <w:p>
-      <w:pPr>
-        <w:spacing w:after="0"/>
-        <w:rPr>
-          <w:sz w:val="24"/>
-          <w:szCs w:val="24"/>
-          <w:u w:val="single"/>
-        </w:rPr>
-      </w:pPr>
-      <w:r>
-        <w:rPr>
-          <w:sz w:val="24"/>
-          <w:szCs w:val="24"/>
-          <w:u w:val="single"/>
-        </w:rPr>
-        <w:t>Boosting</w:t>
+        <w:lastRenderedPageBreak/>
+        <w:t>Random Forest – the chosen model</w:t>
+      </w:r>
+    </w:p>
+    <w:p>
+      <w:pPr>
+        <w:spacing w:after="0"/>
+        <w:rPr>
+          <w:sz w:val="24"/>
+          <w:szCs w:val="24"/>
+        </w:rPr>
+      </w:pPr>
+      <w:r>
+        <w:rPr>
+          <w:sz w:val="24"/>
+          <w:szCs w:val="24"/>
+        </w:rPr>
+        <w:t xml:space="preserve">With the model chosen, it is fit over the entire dataset, </w:t>
+      </w:r>
+      <w:proofErr w:type="gramStart"/>
+      <w:r>
+        <w:rPr>
+          <w:sz w:val="24"/>
+          <w:szCs w:val="24"/>
+        </w:rPr>
+        <w:t>i.e.</w:t>
+      </w:r>
+      <w:proofErr w:type="gramEnd"/>
+      <w:r>
+        <w:rPr>
+          <w:sz w:val="24"/>
+          <w:szCs w:val="24"/>
+        </w:rPr>
+        <w:t xml:space="preserve"> the entire dataset becomes the training set. The important variables will be extracted:</w:t>
+      </w:r>
+    </w:p>
+    <w:p>
+      <w:pPr>
+        <w:shd w:val="clear" w:color="auto" w:fill="FFFFFF"/>
+        <w:tabs>
+          <w:tab w:val="left" w:pos="916"/>
+          <w:tab w:val="left" w:pos="1832"/>
+          <w:tab w:val="left" w:pos="2748"/>
+          <w:tab w:val="left" w:pos="3664"/>
+          <w:tab w:val="left" w:pos="4580"/>
+          <w:tab w:val="left" w:pos="5496"/>
+          <w:tab w:val="left" w:pos="6412"/>
+          <w:tab w:val="left" w:pos="7328"/>
+          <w:tab w:val="left" w:pos="8244"/>
+          <w:tab w:val="left" w:pos="9160"/>
+          <w:tab w:val="left" w:pos="10076"/>
+          <w:tab w:val="left" w:pos="10992"/>
+          <w:tab w:val="left" w:pos="11908"/>
+          <w:tab w:val="left" w:pos="12824"/>
+          <w:tab w:val="left" w:pos="13740"/>
+          <w:tab w:val="left" w:pos="14656"/>
+        </w:tabs>
+        <w:wordWrap w:val="0"/>
+        <w:spacing w:after="0" w:line="240" w:lineRule="auto"/>
+        <w:rPr>
+          <w:rFonts w:ascii="Lucida Console" w:eastAsia="Times New Roman" w:hAnsi="Lucida Console" w:cs="Courier New"/>
+          <w:color w:val="000000"/>
+          <w:kern w:val="0"/>
+          <w:sz w:val="20"/>
+          <w:szCs w:val="20"/>
+          <w:bdr w:val="none" w:sz="0" w:space="0" w:color="auto" w:frame="1"/>
+          <w14:ligatures w14:val="none"/>
+        </w:rPr>
+      </w:pPr>
+      <w:r>
+        <w:rPr>
+          <w:rFonts w:ascii="Lucida Console" w:eastAsia="Times New Roman" w:hAnsi="Lucida Console" w:cs="Courier New"/>
+          <w:color w:val="000000"/>
+          <w:kern w:val="0"/>
+          <w:sz w:val="20"/>
+          <w:szCs w:val="20"/>
+          <w:bdr w:val="none" w:sz="0" w:space="0" w:color="auto" w:frame="1"/>
+          <w14:ligatures w14:val="none"/>
+        </w:rPr>
+        <w:t xml:space="preserve">        %</w:t>
+      </w:r>
+      <w:proofErr w:type="spellStart"/>
+      <w:r>
+        <w:rPr>
+          <w:rFonts w:ascii="Lucida Console" w:eastAsia="Times New Roman" w:hAnsi="Lucida Console" w:cs="Courier New"/>
+          <w:color w:val="000000"/>
+          <w:kern w:val="0"/>
+          <w:sz w:val="20"/>
+          <w:szCs w:val="20"/>
+          <w:bdr w:val="none" w:sz="0" w:space="0" w:color="auto" w:frame="1"/>
+          <w14:ligatures w14:val="none"/>
+        </w:rPr>
+        <w:t>IncMSE</w:t>
+      </w:r>
+      <w:proofErr w:type="spellEnd"/>
+      <w:r>
+        <w:rPr>
+          <w:rFonts w:ascii="Lucida Console" w:eastAsia="Times New Roman" w:hAnsi="Lucida Console" w:cs="Courier New"/>
+          <w:color w:val="000000"/>
+          <w:kern w:val="0"/>
+          <w:sz w:val="20"/>
+          <w:szCs w:val="20"/>
+          <w:bdr w:val="none" w:sz="0" w:space="0" w:color="auto" w:frame="1"/>
+          <w14:ligatures w14:val="none"/>
+        </w:rPr>
+        <w:t xml:space="preserve"> </w:t>
+      </w:r>
+      <w:proofErr w:type="spellStart"/>
+      <w:r>
+        <w:rPr>
+          <w:rFonts w:ascii="Lucida Console" w:eastAsia="Times New Roman" w:hAnsi="Lucida Console" w:cs="Courier New"/>
+          <w:color w:val="000000"/>
+          <w:kern w:val="0"/>
+          <w:sz w:val="20"/>
+          <w:szCs w:val="20"/>
+          <w:bdr w:val="none" w:sz="0" w:space="0" w:color="auto" w:frame="1"/>
+          <w14:ligatures w14:val="none"/>
+        </w:rPr>
+        <w:t>IncNodePurity</w:t>
+      </w:r>
+      <w:proofErr w:type="spellEnd"/>
+    </w:p>
+    <w:p>
+      <w:pPr>
+        <w:shd w:val="clear" w:color="auto" w:fill="FFFFFF"/>
+        <w:tabs>
+          <w:tab w:val="left" w:pos="916"/>
+          <w:tab w:val="left" w:pos="1832"/>
+          <w:tab w:val="left" w:pos="2748"/>
+          <w:tab w:val="left" w:pos="3664"/>
+          <w:tab w:val="left" w:pos="4580"/>
+          <w:tab w:val="left" w:pos="5496"/>
+          <w:tab w:val="left" w:pos="6412"/>
+          <w:tab w:val="left" w:pos="7328"/>
+          <w:tab w:val="left" w:pos="8244"/>
+          <w:tab w:val="left" w:pos="9160"/>
+          <w:tab w:val="left" w:pos="10076"/>
+          <w:tab w:val="left" w:pos="10992"/>
+          <w:tab w:val="left" w:pos="11908"/>
+          <w:tab w:val="left" w:pos="12824"/>
+          <w:tab w:val="left" w:pos="13740"/>
+          <w:tab w:val="left" w:pos="14656"/>
+        </w:tabs>
+        <w:wordWrap w:val="0"/>
+        <w:spacing w:after="0" w:line="240" w:lineRule="auto"/>
+        <w:rPr>
+          <w:rFonts w:ascii="Lucida Console" w:eastAsia="Times New Roman" w:hAnsi="Lucida Console" w:cs="Courier New"/>
+          <w:color w:val="000000"/>
+          <w:kern w:val="0"/>
+          <w:sz w:val="20"/>
+          <w:szCs w:val="20"/>
+          <w:bdr w:val="none" w:sz="0" w:space="0" w:color="auto" w:frame="1"/>
+          <w14:ligatures w14:val="none"/>
+        </w:rPr>
+      </w:pPr>
+      <w:r>
+        <w:rPr>
+          <w:rFonts w:ascii="Lucida Console" w:eastAsia="Times New Roman" w:hAnsi="Lucida Console" w:cs="Courier New"/>
+          <w:color w:val="000000"/>
+          <w:kern w:val="0"/>
+          <w:sz w:val="20"/>
+          <w:szCs w:val="20"/>
+          <w:bdr w:val="none" w:sz="0" w:space="0" w:color="auto" w:frame="1"/>
+          <w14:ligatures w14:val="none"/>
+        </w:rPr>
+        <w:t>X</w:t>
+      </w:r>
+      <w:proofErr w:type="gramStart"/>
+      <w:r>
+        <w:rPr>
+          <w:rFonts w:ascii="Lucida Console" w:eastAsia="Times New Roman" w:hAnsi="Lucida Console" w:cs="Courier New"/>
+          <w:color w:val="000000"/>
+          <w:kern w:val="0"/>
+          <w:sz w:val="20"/>
+          <w:szCs w:val="20"/>
+          <w:bdr w:val="none" w:sz="0" w:space="0" w:color="auto" w:frame="1"/>
+          <w14:ligatures w14:val="none"/>
+        </w:rPr>
+        <w:t>1  43.94150076</w:t>
+      </w:r>
+      <w:proofErr w:type="gramEnd"/>
+      <w:r>
+        <w:rPr>
+          <w:rFonts w:ascii="Lucida Console" w:eastAsia="Times New Roman" w:hAnsi="Lucida Console" w:cs="Courier New"/>
+          <w:color w:val="000000"/>
+          <w:kern w:val="0"/>
+          <w:sz w:val="20"/>
+          <w:szCs w:val="20"/>
+          <w:bdr w:val="none" w:sz="0" w:space="0" w:color="auto" w:frame="1"/>
+          <w14:ligatures w14:val="none"/>
+        </w:rPr>
+        <w:t xml:space="preserve">     21412.754</w:t>
+      </w:r>
+    </w:p>
+    <w:p>
+      <w:pPr>
+        <w:shd w:val="clear" w:color="auto" w:fill="FFFFFF"/>
+        <w:tabs>
+          <w:tab w:val="left" w:pos="916"/>
+          <w:tab w:val="left" w:pos="1832"/>
+          <w:tab w:val="left" w:pos="2748"/>
+          <w:tab w:val="left" w:pos="3664"/>
+          <w:tab w:val="left" w:pos="4580"/>
+          <w:tab w:val="left" w:pos="5496"/>
+          <w:tab w:val="left" w:pos="6412"/>
+          <w:tab w:val="left" w:pos="7328"/>
+          <w:tab w:val="left" w:pos="8244"/>
+          <w:tab w:val="left" w:pos="9160"/>
+          <w:tab w:val="left" w:pos="10076"/>
+          <w:tab w:val="left" w:pos="10992"/>
+          <w:tab w:val="left" w:pos="11908"/>
+          <w:tab w:val="left" w:pos="12824"/>
+          <w:tab w:val="left" w:pos="13740"/>
+          <w:tab w:val="left" w:pos="14656"/>
+        </w:tabs>
+        <w:wordWrap w:val="0"/>
+        <w:spacing w:after="0" w:line="240" w:lineRule="auto"/>
+        <w:rPr>
+          <w:rFonts w:ascii="Lucida Console" w:eastAsia="Times New Roman" w:hAnsi="Lucida Console" w:cs="Courier New"/>
+          <w:color w:val="000000"/>
+          <w:kern w:val="0"/>
+          <w:sz w:val="20"/>
+          <w:szCs w:val="20"/>
+          <w:bdr w:val="none" w:sz="0" w:space="0" w:color="auto" w:frame="1"/>
+          <w14:ligatures w14:val="none"/>
+        </w:rPr>
+      </w:pPr>
+      <w:r>
+        <w:rPr>
+          <w:rFonts w:ascii="Lucida Console" w:eastAsia="Times New Roman" w:hAnsi="Lucida Console" w:cs="Courier New"/>
+          <w:color w:val="000000"/>
+          <w:kern w:val="0"/>
+          <w:sz w:val="20"/>
+          <w:szCs w:val="20"/>
+          <w:bdr w:val="none" w:sz="0" w:space="0" w:color="auto" w:frame="1"/>
+          <w14:ligatures w14:val="none"/>
+        </w:rPr>
+        <w:t>X</w:t>
+      </w:r>
+      <w:proofErr w:type="gramStart"/>
+      <w:r>
+        <w:rPr>
+          <w:rFonts w:ascii="Lucida Console" w:eastAsia="Times New Roman" w:hAnsi="Lucida Console" w:cs="Courier New"/>
+          <w:color w:val="000000"/>
+          <w:kern w:val="0"/>
+          <w:sz w:val="20"/>
+          <w:szCs w:val="20"/>
+          <w:bdr w:val="none" w:sz="0" w:space="0" w:color="auto" w:frame="1"/>
+          <w14:ligatures w14:val="none"/>
+        </w:rPr>
+        <w:t>2  -</w:t>
+      </w:r>
+      <w:proofErr w:type="gramEnd"/>
+      <w:r>
+        <w:rPr>
+          <w:rFonts w:ascii="Lucida Console" w:eastAsia="Times New Roman" w:hAnsi="Lucida Console" w:cs="Courier New"/>
+          <w:color w:val="000000"/>
+          <w:kern w:val="0"/>
+          <w:sz w:val="20"/>
+          <w:szCs w:val="20"/>
+          <w:bdr w:val="none" w:sz="0" w:space="0" w:color="auto" w:frame="1"/>
+          <w14:ligatures w14:val="none"/>
+        </w:rPr>
+        <w:t>2.21659814      7706.937</w:t>
+      </w:r>
+    </w:p>
+    <w:p>
+      <w:pPr>
+        <w:shd w:val="clear" w:color="auto" w:fill="FFFFFF"/>
+        <w:tabs>
+          <w:tab w:val="left" w:pos="916"/>
+          <w:tab w:val="left" w:pos="1832"/>
+          <w:tab w:val="left" w:pos="2748"/>
+          <w:tab w:val="left" w:pos="3664"/>
+          <w:tab w:val="left" w:pos="4580"/>
+          <w:tab w:val="left" w:pos="5496"/>
+          <w:tab w:val="left" w:pos="6412"/>
+          <w:tab w:val="left" w:pos="7328"/>
+          <w:tab w:val="left" w:pos="8244"/>
+          <w:tab w:val="left" w:pos="9160"/>
+          <w:tab w:val="left" w:pos="10076"/>
+          <w:tab w:val="left" w:pos="10992"/>
+          <w:tab w:val="left" w:pos="11908"/>
+          <w:tab w:val="left" w:pos="12824"/>
+          <w:tab w:val="left" w:pos="13740"/>
+          <w:tab w:val="left" w:pos="14656"/>
+        </w:tabs>
+        <w:wordWrap w:val="0"/>
+        <w:spacing w:after="0" w:line="240" w:lineRule="auto"/>
+        <w:rPr>
+          <w:rFonts w:ascii="Lucida Console" w:eastAsia="Times New Roman" w:hAnsi="Lucida Console" w:cs="Courier New"/>
+          <w:color w:val="000000"/>
+          <w:kern w:val="0"/>
+          <w:sz w:val="20"/>
+          <w:szCs w:val="20"/>
+          <w:bdr w:val="none" w:sz="0" w:space="0" w:color="auto" w:frame="1"/>
+          <w14:ligatures w14:val="none"/>
+        </w:rPr>
+      </w:pPr>
+      <w:r>
+        <w:rPr>
+          <w:rFonts w:ascii="Lucida Console" w:eastAsia="Times New Roman" w:hAnsi="Lucida Console" w:cs="Courier New"/>
+          <w:color w:val="000000"/>
+          <w:kern w:val="0"/>
+          <w:sz w:val="20"/>
+          <w:szCs w:val="20"/>
+          <w:bdr w:val="none" w:sz="0" w:space="0" w:color="auto" w:frame="1"/>
+          <w14:ligatures w14:val="none"/>
+        </w:rPr>
+        <w:t>X3   1.51217806      7804.062</w:t>
+      </w:r>
+    </w:p>
+    <w:p>
+      <w:pPr>
+        <w:shd w:val="clear" w:color="auto" w:fill="FFFFFF"/>
+        <w:tabs>
+          <w:tab w:val="left" w:pos="916"/>
+          <w:tab w:val="left" w:pos="1832"/>
+          <w:tab w:val="left" w:pos="2748"/>
+          <w:tab w:val="left" w:pos="3664"/>
+          <w:tab w:val="left" w:pos="4580"/>
+          <w:tab w:val="left" w:pos="5496"/>
+          <w:tab w:val="left" w:pos="6412"/>
+          <w:tab w:val="left" w:pos="7328"/>
+          <w:tab w:val="left" w:pos="8244"/>
+          <w:tab w:val="left" w:pos="9160"/>
+          <w:tab w:val="left" w:pos="10076"/>
+          <w:tab w:val="left" w:pos="10992"/>
+          <w:tab w:val="left" w:pos="11908"/>
+          <w:tab w:val="left" w:pos="12824"/>
+          <w:tab w:val="left" w:pos="13740"/>
+          <w:tab w:val="left" w:pos="14656"/>
+        </w:tabs>
+        <w:wordWrap w:val="0"/>
+        <w:spacing w:after="0" w:line="240" w:lineRule="auto"/>
+        <w:rPr>
+          <w:rFonts w:ascii="Lucida Console" w:eastAsia="Times New Roman" w:hAnsi="Lucida Console" w:cs="Courier New"/>
+          <w:color w:val="000000"/>
+          <w:kern w:val="0"/>
+          <w:sz w:val="20"/>
+          <w:szCs w:val="20"/>
+          <w:bdr w:val="none" w:sz="0" w:space="0" w:color="auto" w:frame="1"/>
+          <w14:ligatures w14:val="none"/>
+        </w:rPr>
+      </w:pPr>
+      <w:r>
+        <w:rPr>
+          <w:rFonts w:ascii="Lucida Console" w:eastAsia="Times New Roman" w:hAnsi="Lucida Console" w:cs="Courier New"/>
+          <w:color w:val="000000"/>
+          <w:kern w:val="0"/>
+          <w:sz w:val="20"/>
+          <w:szCs w:val="20"/>
+          <w:bdr w:val="none" w:sz="0" w:space="0" w:color="auto" w:frame="1"/>
+          <w14:ligatures w14:val="none"/>
+        </w:rPr>
+        <w:t>X</w:t>
+      </w:r>
+      <w:proofErr w:type="gramStart"/>
+      <w:r>
+        <w:rPr>
+          <w:rFonts w:ascii="Lucida Console" w:eastAsia="Times New Roman" w:hAnsi="Lucida Console" w:cs="Courier New"/>
+          <w:color w:val="000000"/>
+          <w:kern w:val="0"/>
+          <w:sz w:val="20"/>
+          <w:szCs w:val="20"/>
+          <w:bdr w:val="none" w:sz="0" w:space="0" w:color="auto" w:frame="1"/>
+          <w14:ligatures w14:val="none"/>
+        </w:rPr>
+        <w:t>4  -</w:t>
+      </w:r>
+      <w:proofErr w:type="gramEnd"/>
+      <w:r>
+        <w:rPr>
+          <w:rFonts w:ascii="Lucida Console" w:eastAsia="Times New Roman" w:hAnsi="Lucida Console" w:cs="Courier New"/>
+          <w:color w:val="000000"/>
+          <w:kern w:val="0"/>
+          <w:sz w:val="20"/>
+          <w:szCs w:val="20"/>
+          <w:bdr w:val="none" w:sz="0" w:space="0" w:color="auto" w:frame="1"/>
+          <w14:ligatures w14:val="none"/>
+        </w:rPr>
+        <w:t>0.73901619      7720.790</w:t>
+      </w:r>
+    </w:p>
+    <w:p>
+      <w:pPr>
+        <w:shd w:val="clear" w:color="auto" w:fill="FFFFFF"/>
+        <w:tabs>
+          <w:tab w:val="left" w:pos="916"/>
+          <w:tab w:val="left" w:pos="1832"/>
+          <w:tab w:val="left" w:pos="2748"/>
+          <w:tab w:val="left" w:pos="3664"/>
+          <w:tab w:val="left" w:pos="4580"/>
+          <w:tab w:val="left" w:pos="5496"/>
+          <w:tab w:val="left" w:pos="6412"/>
+          <w:tab w:val="left" w:pos="7328"/>
+          <w:tab w:val="left" w:pos="8244"/>
+          <w:tab w:val="left" w:pos="9160"/>
+          <w:tab w:val="left" w:pos="10076"/>
+          <w:tab w:val="left" w:pos="10992"/>
+          <w:tab w:val="left" w:pos="11908"/>
+          <w:tab w:val="left" w:pos="12824"/>
+          <w:tab w:val="left" w:pos="13740"/>
+          <w:tab w:val="left" w:pos="14656"/>
+        </w:tabs>
+        <w:wordWrap w:val="0"/>
+        <w:spacing w:after="0" w:line="240" w:lineRule="auto"/>
+        <w:rPr>
+          <w:rFonts w:ascii="Lucida Console" w:eastAsia="Times New Roman" w:hAnsi="Lucida Console" w:cs="Courier New"/>
+          <w:color w:val="000000"/>
+          <w:kern w:val="0"/>
+          <w:sz w:val="20"/>
+          <w:szCs w:val="20"/>
+          <w:bdr w:val="none" w:sz="0" w:space="0" w:color="auto" w:frame="1"/>
+          <w14:ligatures w14:val="none"/>
+        </w:rPr>
+      </w:pPr>
+      <w:r>
+        <w:rPr>
+          <w:rFonts w:ascii="Lucida Console" w:eastAsia="Times New Roman" w:hAnsi="Lucida Console" w:cs="Courier New"/>
+          <w:color w:val="000000"/>
+          <w:kern w:val="0"/>
+          <w:sz w:val="20"/>
+          <w:szCs w:val="20"/>
+          <w:bdr w:val="none" w:sz="0" w:space="0" w:color="auto" w:frame="1"/>
+          <w14:ligatures w14:val="none"/>
+        </w:rPr>
+        <w:t>X</w:t>
+      </w:r>
+      <w:proofErr w:type="gramStart"/>
+      <w:r>
+        <w:rPr>
+          <w:rFonts w:ascii="Lucida Console" w:eastAsia="Times New Roman" w:hAnsi="Lucida Console" w:cs="Courier New"/>
+          <w:color w:val="000000"/>
+          <w:kern w:val="0"/>
+          <w:sz w:val="20"/>
+          <w:szCs w:val="20"/>
+          <w:bdr w:val="none" w:sz="0" w:space="0" w:color="auto" w:frame="1"/>
+          <w14:ligatures w14:val="none"/>
+        </w:rPr>
+        <w:t>5  43.94208136</w:t>
+      </w:r>
+      <w:proofErr w:type="gramEnd"/>
+      <w:r>
+        <w:rPr>
+          <w:rFonts w:ascii="Lucida Console" w:eastAsia="Times New Roman" w:hAnsi="Lucida Console" w:cs="Courier New"/>
+          <w:color w:val="000000"/>
+          <w:kern w:val="0"/>
+          <w:sz w:val="20"/>
+          <w:szCs w:val="20"/>
+          <w:bdr w:val="none" w:sz="0" w:space="0" w:color="auto" w:frame="1"/>
+          <w14:ligatures w14:val="none"/>
+        </w:rPr>
+        <w:t xml:space="preserve">     20719.455</w:t>
+      </w:r>
+    </w:p>
+    <w:p>
+      <w:pPr>
+        <w:shd w:val="clear" w:color="auto" w:fill="FFFFFF"/>
+        <w:tabs>
+          <w:tab w:val="left" w:pos="916"/>
+          <w:tab w:val="left" w:pos="1832"/>
+          <w:tab w:val="left" w:pos="2748"/>
+          <w:tab w:val="left" w:pos="3664"/>
+          <w:tab w:val="left" w:pos="4580"/>
+          <w:tab w:val="left" w:pos="5496"/>
+          <w:tab w:val="left" w:pos="6412"/>
+          <w:tab w:val="left" w:pos="7328"/>
+          <w:tab w:val="left" w:pos="8244"/>
+          <w:tab w:val="left" w:pos="9160"/>
+          <w:tab w:val="left" w:pos="10076"/>
+          <w:tab w:val="left" w:pos="10992"/>
+          <w:tab w:val="left" w:pos="11908"/>
+          <w:tab w:val="left" w:pos="12824"/>
+          <w:tab w:val="left" w:pos="13740"/>
+          <w:tab w:val="left" w:pos="14656"/>
+        </w:tabs>
+        <w:wordWrap w:val="0"/>
+        <w:spacing w:after="0" w:line="240" w:lineRule="auto"/>
+        <w:rPr>
+          <w:rFonts w:ascii="Lucida Console" w:eastAsia="Times New Roman" w:hAnsi="Lucida Console" w:cs="Courier New"/>
+          <w:color w:val="000000"/>
+          <w:kern w:val="0"/>
+          <w:sz w:val="20"/>
+          <w:szCs w:val="20"/>
+          <w:bdr w:val="none" w:sz="0" w:space="0" w:color="auto" w:frame="1"/>
+          <w14:ligatures w14:val="none"/>
+        </w:rPr>
+      </w:pPr>
+      <w:r>
+        <w:rPr>
+          <w:rFonts w:ascii="Lucida Console" w:eastAsia="Times New Roman" w:hAnsi="Lucida Console" w:cs="Courier New"/>
+          <w:color w:val="000000"/>
+          <w:kern w:val="0"/>
+          <w:sz w:val="20"/>
+          <w:szCs w:val="20"/>
+          <w:bdr w:val="none" w:sz="0" w:space="0" w:color="auto" w:frame="1"/>
+          <w14:ligatures w14:val="none"/>
+        </w:rPr>
+        <w:t>X</w:t>
+      </w:r>
+      <w:proofErr w:type="gramStart"/>
+      <w:r>
+        <w:rPr>
+          <w:rFonts w:ascii="Lucida Console" w:eastAsia="Times New Roman" w:hAnsi="Lucida Console" w:cs="Courier New"/>
+          <w:color w:val="000000"/>
+          <w:kern w:val="0"/>
+          <w:sz w:val="20"/>
+          <w:szCs w:val="20"/>
+          <w:bdr w:val="none" w:sz="0" w:space="0" w:color="auto" w:frame="1"/>
+          <w14:ligatures w14:val="none"/>
+        </w:rPr>
+        <w:t>6  -</w:t>
+      </w:r>
+      <w:proofErr w:type="gramEnd"/>
+      <w:r>
+        <w:rPr>
+          <w:rFonts w:ascii="Lucida Console" w:eastAsia="Times New Roman" w:hAnsi="Lucida Console" w:cs="Courier New"/>
+          <w:color w:val="000000"/>
+          <w:kern w:val="0"/>
+          <w:sz w:val="20"/>
+          <w:szCs w:val="20"/>
+          <w:bdr w:val="none" w:sz="0" w:space="0" w:color="auto" w:frame="1"/>
+          <w14:ligatures w14:val="none"/>
+        </w:rPr>
+        <w:t>1.20515990      7289.489</w:t>
+      </w:r>
+    </w:p>
+    <w:p>
+      <w:pPr>
+        <w:shd w:val="clear" w:color="auto" w:fill="FFFFFF"/>
+        <w:tabs>
+          <w:tab w:val="left" w:pos="916"/>
+          <w:tab w:val="left" w:pos="1832"/>
+          <w:tab w:val="left" w:pos="2748"/>
+          <w:tab w:val="left" w:pos="3664"/>
+          <w:tab w:val="left" w:pos="4580"/>
+          <w:tab w:val="left" w:pos="5496"/>
+          <w:tab w:val="left" w:pos="6412"/>
+          <w:tab w:val="left" w:pos="7328"/>
+          <w:tab w:val="left" w:pos="8244"/>
+          <w:tab w:val="left" w:pos="9160"/>
+          <w:tab w:val="left" w:pos="10076"/>
+          <w:tab w:val="left" w:pos="10992"/>
+          <w:tab w:val="left" w:pos="11908"/>
+          <w:tab w:val="left" w:pos="12824"/>
+          <w:tab w:val="left" w:pos="13740"/>
+          <w:tab w:val="left" w:pos="14656"/>
+        </w:tabs>
+        <w:wordWrap w:val="0"/>
+        <w:spacing w:after="0" w:line="240" w:lineRule="auto"/>
+        <w:rPr>
+          <w:rFonts w:ascii="Lucida Console" w:eastAsia="Times New Roman" w:hAnsi="Lucida Console" w:cs="Courier New"/>
+          <w:color w:val="000000"/>
+          <w:kern w:val="0"/>
+          <w:sz w:val="20"/>
+          <w:szCs w:val="20"/>
+          <w:bdr w:val="none" w:sz="0" w:space="0" w:color="auto" w:frame="1"/>
+          <w14:ligatures w14:val="none"/>
+        </w:rPr>
+      </w:pPr>
+      <w:r>
+        <w:rPr>
+          <w:rFonts w:ascii="Lucida Console" w:eastAsia="Times New Roman" w:hAnsi="Lucida Console" w:cs="Courier New"/>
+          <w:color w:val="000000"/>
+          <w:kern w:val="0"/>
+          <w:sz w:val="20"/>
+          <w:szCs w:val="20"/>
+          <w:bdr w:val="none" w:sz="0" w:space="0" w:color="auto" w:frame="1"/>
+          <w14:ligatures w14:val="none"/>
+        </w:rPr>
+        <w:t>X7   1.77714928      8042.508</w:t>
+      </w:r>
+    </w:p>
+    <w:p>
+      <w:pPr>
+        <w:shd w:val="clear" w:color="auto" w:fill="FFFFFF"/>
+        <w:tabs>
+          <w:tab w:val="left" w:pos="916"/>
+          <w:tab w:val="left" w:pos="1832"/>
+          <w:tab w:val="left" w:pos="2748"/>
+          <w:tab w:val="left" w:pos="3664"/>
+          <w:tab w:val="left" w:pos="4580"/>
+          <w:tab w:val="left" w:pos="5496"/>
+          <w:tab w:val="left" w:pos="6412"/>
+          <w:tab w:val="left" w:pos="7328"/>
+          <w:tab w:val="left" w:pos="8244"/>
+          <w:tab w:val="left" w:pos="9160"/>
+          <w:tab w:val="left" w:pos="10076"/>
+          <w:tab w:val="left" w:pos="10992"/>
+          <w:tab w:val="left" w:pos="11908"/>
+          <w:tab w:val="left" w:pos="12824"/>
+          <w:tab w:val="left" w:pos="13740"/>
+          <w:tab w:val="left" w:pos="14656"/>
+        </w:tabs>
+        <w:wordWrap w:val="0"/>
+        <w:spacing w:after="0" w:line="240" w:lineRule="auto"/>
+        <w:rPr>
+          <w:rFonts w:ascii="Lucida Console" w:eastAsia="Times New Roman" w:hAnsi="Lucida Console" w:cs="Courier New"/>
+          <w:color w:val="000000"/>
+          <w:kern w:val="0"/>
+          <w:sz w:val="20"/>
+          <w:szCs w:val="20"/>
+          <w:bdr w:val="none" w:sz="0" w:space="0" w:color="auto" w:frame="1"/>
+          <w14:ligatures w14:val="none"/>
+        </w:rPr>
+      </w:pPr>
+      <w:r>
+        <w:rPr>
+          <w:rFonts w:ascii="Lucida Console" w:eastAsia="Times New Roman" w:hAnsi="Lucida Console" w:cs="Courier New"/>
+          <w:color w:val="000000"/>
+          <w:kern w:val="0"/>
+          <w:sz w:val="20"/>
+          <w:szCs w:val="20"/>
+          <w:bdr w:val="none" w:sz="0" w:space="0" w:color="auto" w:frame="1"/>
+          <w14:ligatures w14:val="none"/>
+        </w:rPr>
+        <w:t>X</w:t>
+      </w:r>
+      <w:proofErr w:type="gramStart"/>
+      <w:r>
+        <w:rPr>
+          <w:rFonts w:ascii="Lucida Console" w:eastAsia="Times New Roman" w:hAnsi="Lucida Console" w:cs="Courier New"/>
+          <w:color w:val="000000"/>
+          <w:kern w:val="0"/>
+          <w:sz w:val="20"/>
+          <w:szCs w:val="20"/>
+          <w:bdr w:val="none" w:sz="0" w:space="0" w:color="auto" w:frame="1"/>
+          <w14:ligatures w14:val="none"/>
+        </w:rPr>
+        <w:t>8  88.68133137</w:t>
+      </w:r>
+      <w:proofErr w:type="gramEnd"/>
+      <w:r>
+        <w:rPr>
+          <w:rFonts w:ascii="Lucida Console" w:eastAsia="Times New Roman" w:hAnsi="Lucida Console" w:cs="Courier New"/>
+          <w:color w:val="000000"/>
+          <w:kern w:val="0"/>
+          <w:sz w:val="20"/>
+          <w:szCs w:val="20"/>
+          <w:bdr w:val="none" w:sz="0" w:space="0" w:color="auto" w:frame="1"/>
+          <w14:ligatures w14:val="none"/>
+        </w:rPr>
+        <w:t xml:space="preserve">     28884.786</w:t>
+      </w:r>
+    </w:p>
+    <w:p>
+      <w:pPr>
+        <w:shd w:val="clear" w:color="auto" w:fill="FFFFFF"/>
+        <w:tabs>
+          <w:tab w:val="left" w:pos="916"/>
+          <w:tab w:val="left" w:pos="1832"/>
+          <w:tab w:val="left" w:pos="2748"/>
+          <w:tab w:val="left" w:pos="3664"/>
+          <w:tab w:val="left" w:pos="4580"/>
+          <w:tab w:val="left" w:pos="5496"/>
+          <w:tab w:val="left" w:pos="6412"/>
+          <w:tab w:val="left" w:pos="7328"/>
+          <w:tab w:val="left" w:pos="8244"/>
+          <w:tab w:val="left" w:pos="9160"/>
+          <w:tab w:val="left" w:pos="10076"/>
+          <w:tab w:val="left" w:pos="10992"/>
+          <w:tab w:val="left" w:pos="11908"/>
+          <w:tab w:val="left" w:pos="12824"/>
+          <w:tab w:val="left" w:pos="13740"/>
+          <w:tab w:val="left" w:pos="14656"/>
+        </w:tabs>
+        <w:wordWrap w:val="0"/>
+        <w:spacing w:after="0" w:line="240" w:lineRule="auto"/>
+        <w:rPr>
+          <w:rFonts w:ascii="Lucida Console" w:eastAsia="Times New Roman" w:hAnsi="Lucida Console" w:cs="Courier New"/>
+          <w:color w:val="000000"/>
+          <w:kern w:val="0"/>
+          <w:sz w:val="20"/>
+          <w:szCs w:val="20"/>
+          <w:bdr w:val="none" w:sz="0" w:space="0" w:color="auto" w:frame="1"/>
+          <w14:ligatures w14:val="none"/>
+        </w:rPr>
+      </w:pPr>
+      <w:r>
+        <w:rPr>
+          <w:rFonts w:ascii="Lucida Console" w:eastAsia="Times New Roman" w:hAnsi="Lucida Console" w:cs="Courier New"/>
+          <w:color w:val="000000"/>
+          <w:kern w:val="0"/>
+          <w:sz w:val="20"/>
+          <w:szCs w:val="20"/>
+          <w:bdr w:val="none" w:sz="0" w:space="0" w:color="auto" w:frame="1"/>
+          <w14:ligatures w14:val="none"/>
+        </w:rPr>
+        <w:t>X9   0.68085727      7940.627</w:t>
+      </w:r>
+    </w:p>
+    <w:p>
+      <w:pPr>
+        <w:shd w:val="clear" w:color="auto" w:fill="FFFFFF"/>
+        <w:tabs>
+          <w:tab w:val="left" w:pos="916"/>
+          <w:tab w:val="left" w:pos="1832"/>
+          <w:tab w:val="left" w:pos="2748"/>
+          <w:tab w:val="left" w:pos="3664"/>
+          <w:tab w:val="left" w:pos="4580"/>
+          <w:tab w:val="left" w:pos="5496"/>
+          <w:tab w:val="left" w:pos="6412"/>
+          <w:tab w:val="left" w:pos="7328"/>
+          <w:tab w:val="left" w:pos="8244"/>
+          <w:tab w:val="left" w:pos="9160"/>
+          <w:tab w:val="left" w:pos="10076"/>
+          <w:tab w:val="left" w:pos="10992"/>
+          <w:tab w:val="left" w:pos="11908"/>
+          <w:tab w:val="left" w:pos="12824"/>
+          <w:tab w:val="left" w:pos="13740"/>
+          <w:tab w:val="left" w:pos="14656"/>
+        </w:tabs>
+        <w:wordWrap w:val="0"/>
+        <w:spacing w:after="0" w:line="240" w:lineRule="auto"/>
+        <w:rPr>
+          <w:rFonts w:ascii="Lucida Console" w:eastAsia="Times New Roman" w:hAnsi="Lucida Console" w:cs="Courier New"/>
+          <w:color w:val="000000"/>
+          <w:kern w:val="0"/>
+          <w:sz w:val="20"/>
+          <w:szCs w:val="20"/>
+          <w:bdr w:val="none" w:sz="0" w:space="0" w:color="auto" w:frame="1"/>
+          <w14:ligatures w14:val="none"/>
+        </w:rPr>
+      </w:pPr>
+      <w:r>
+        <w:rPr>
+          <w:rFonts w:ascii="Lucida Console" w:eastAsia="Times New Roman" w:hAnsi="Lucida Console" w:cs="Courier New"/>
+          <w:color w:val="000000"/>
+          <w:kern w:val="0"/>
+          <w:sz w:val="20"/>
+          <w:szCs w:val="20"/>
+          <w:bdr w:val="none" w:sz="0" w:space="0" w:color="auto" w:frame="1"/>
+          <w14:ligatures w14:val="none"/>
+        </w:rPr>
+        <w:t>X10 -0.94837722      7739.706</w:t>
+      </w:r>
+    </w:p>
+    <w:p>
+      <w:pPr>
+        <w:shd w:val="clear" w:color="auto" w:fill="FFFFFF"/>
+        <w:tabs>
+          <w:tab w:val="left" w:pos="916"/>
+          <w:tab w:val="left" w:pos="1832"/>
+          <w:tab w:val="left" w:pos="2748"/>
+          <w:tab w:val="left" w:pos="3664"/>
+          <w:tab w:val="left" w:pos="4580"/>
+          <w:tab w:val="left" w:pos="5496"/>
+          <w:tab w:val="left" w:pos="6412"/>
+          <w:tab w:val="left" w:pos="7328"/>
+          <w:tab w:val="left" w:pos="8244"/>
+          <w:tab w:val="left" w:pos="9160"/>
+          <w:tab w:val="left" w:pos="10076"/>
+          <w:tab w:val="left" w:pos="10992"/>
+          <w:tab w:val="left" w:pos="11908"/>
+          <w:tab w:val="left" w:pos="12824"/>
+          <w:tab w:val="left" w:pos="13740"/>
+          <w:tab w:val="left" w:pos="14656"/>
+        </w:tabs>
+        <w:wordWrap w:val="0"/>
+        <w:spacing w:after="0" w:line="240" w:lineRule="auto"/>
+        <w:rPr>
+          <w:rFonts w:ascii="Lucida Console" w:eastAsia="Times New Roman" w:hAnsi="Lucida Console" w:cs="Courier New"/>
+          <w:color w:val="000000"/>
+          <w:kern w:val="0"/>
+          <w:sz w:val="20"/>
+          <w:szCs w:val="20"/>
+          <w:bdr w:val="none" w:sz="0" w:space="0" w:color="auto" w:frame="1"/>
+          <w14:ligatures w14:val="none"/>
+        </w:rPr>
+      </w:pPr>
+      <w:r>
+        <w:rPr>
+          <w:rFonts w:ascii="Lucida Console" w:eastAsia="Times New Roman" w:hAnsi="Lucida Console" w:cs="Courier New"/>
+          <w:color w:val="000000"/>
+          <w:kern w:val="0"/>
+          <w:sz w:val="20"/>
+          <w:szCs w:val="20"/>
+          <w:bdr w:val="none" w:sz="0" w:space="0" w:color="auto" w:frame="1"/>
+          <w14:ligatures w14:val="none"/>
+        </w:rPr>
+        <w:t>X11 40.66727945     17934.636</w:t>
+      </w:r>
+    </w:p>
+    <w:p>
+      <w:pPr>
+        <w:shd w:val="clear" w:color="auto" w:fill="FFFFFF"/>
+        <w:tabs>
+          <w:tab w:val="left" w:pos="916"/>
+          <w:tab w:val="left" w:pos="1832"/>
+          <w:tab w:val="left" w:pos="2748"/>
+          <w:tab w:val="left" w:pos="3664"/>
+          <w:tab w:val="left" w:pos="4580"/>
+          <w:tab w:val="left" w:pos="5496"/>
+          <w:tab w:val="left" w:pos="6412"/>
+          <w:tab w:val="left" w:pos="7328"/>
+          <w:tab w:val="left" w:pos="8244"/>
+          <w:tab w:val="left" w:pos="9160"/>
+          <w:tab w:val="left" w:pos="10076"/>
+          <w:tab w:val="left" w:pos="10992"/>
+          <w:tab w:val="left" w:pos="11908"/>
+          <w:tab w:val="left" w:pos="12824"/>
+          <w:tab w:val="left" w:pos="13740"/>
+          <w:tab w:val="left" w:pos="14656"/>
+        </w:tabs>
+        <w:wordWrap w:val="0"/>
+        <w:spacing w:after="0" w:line="240" w:lineRule="auto"/>
+        <w:rPr>
+          <w:rFonts w:ascii="Lucida Console" w:eastAsia="Times New Roman" w:hAnsi="Lucida Console" w:cs="Courier New"/>
+          <w:color w:val="000000"/>
+          <w:kern w:val="0"/>
+          <w:sz w:val="20"/>
+          <w:szCs w:val="20"/>
+          <w:bdr w:val="none" w:sz="0" w:space="0" w:color="auto" w:frame="1"/>
+          <w14:ligatures w14:val="none"/>
+        </w:rPr>
+      </w:pPr>
+      <w:r>
+        <w:rPr>
+          <w:rFonts w:ascii="Lucida Console" w:eastAsia="Times New Roman" w:hAnsi="Lucida Console" w:cs="Courier New"/>
+          <w:color w:val="000000"/>
+          <w:kern w:val="0"/>
+          <w:sz w:val="20"/>
+          <w:szCs w:val="20"/>
+          <w:bdr w:val="none" w:sz="0" w:space="0" w:color="auto" w:frame="1"/>
+          <w14:ligatures w14:val="none"/>
+        </w:rPr>
+        <w:t>X12 57.94395423     27517.399</w:t>
+      </w:r>
+    </w:p>
+    <w:p>
+      <w:pPr>
+        <w:shd w:val="clear" w:color="auto" w:fill="FFFFFF"/>
+        <w:tabs>
+          <w:tab w:val="left" w:pos="916"/>
+          <w:tab w:val="left" w:pos="1832"/>
+          <w:tab w:val="left" w:pos="2748"/>
+          <w:tab w:val="left" w:pos="3664"/>
+          <w:tab w:val="left" w:pos="4580"/>
+          <w:tab w:val="left" w:pos="5496"/>
+          <w:tab w:val="left" w:pos="6412"/>
+          <w:tab w:val="left" w:pos="7328"/>
+          <w:tab w:val="left" w:pos="8244"/>
+          <w:tab w:val="left" w:pos="9160"/>
+          <w:tab w:val="left" w:pos="10076"/>
+          <w:tab w:val="left" w:pos="10992"/>
+          <w:tab w:val="left" w:pos="11908"/>
+          <w:tab w:val="left" w:pos="12824"/>
+          <w:tab w:val="left" w:pos="13740"/>
+          <w:tab w:val="left" w:pos="14656"/>
+        </w:tabs>
+        <w:wordWrap w:val="0"/>
+        <w:spacing w:after="0" w:line="240" w:lineRule="auto"/>
+        <w:rPr>
+          <w:rFonts w:ascii="Lucida Console" w:eastAsia="Times New Roman" w:hAnsi="Lucida Console" w:cs="Courier New"/>
+          <w:color w:val="000000"/>
+          <w:kern w:val="0"/>
+          <w:sz w:val="20"/>
+          <w:szCs w:val="20"/>
+          <w:bdr w:val="none" w:sz="0" w:space="0" w:color="auto" w:frame="1"/>
+          <w14:ligatures w14:val="none"/>
+        </w:rPr>
+      </w:pPr>
+      <w:r>
+        <w:rPr>
+          <w:rFonts w:ascii="Lucida Console" w:eastAsia="Times New Roman" w:hAnsi="Lucida Console" w:cs="Courier New"/>
+          <w:color w:val="000000"/>
+          <w:kern w:val="0"/>
+          <w:sz w:val="20"/>
+          <w:szCs w:val="20"/>
+          <w:bdr w:val="none" w:sz="0" w:space="0" w:color="auto" w:frame="1"/>
+          <w14:ligatures w14:val="none"/>
+        </w:rPr>
+        <w:t>X13 41.80026589     18708.778</w:t>
+      </w:r>
+    </w:p>
+    <w:p>
+      <w:pPr>
+        <w:shd w:val="clear" w:color="auto" w:fill="FFFFFF"/>
+        <w:tabs>
+          <w:tab w:val="left" w:pos="916"/>
+          <w:tab w:val="left" w:pos="1832"/>
+          <w:tab w:val="left" w:pos="2748"/>
+          <w:tab w:val="left" w:pos="3664"/>
+          <w:tab w:val="left" w:pos="4580"/>
+          <w:tab w:val="left" w:pos="5496"/>
+          <w:tab w:val="left" w:pos="6412"/>
+          <w:tab w:val="left" w:pos="7328"/>
+          <w:tab w:val="left" w:pos="8244"/>
+          <w:tab w:val="left" w:pos="9160"/>
+          <w:tab w:val="left" w:pos="10076"/>
+          <w:tab w:val="left" w:pos="10992"/>
+          <w:tab w:val="left" w:pos="11908"/>
+          <w:tab w:val="left" w:pos="12824"/>
+          <w:tab w:val="left" w:pos="13740"/>
+          <w:tab w:val="left" w:pos="14656"/>
+        </w:tabs>
+        <w:wordWrap w:val="0"/>
+        <w:spacing w:after="0" w:line="240" w:lineRule="auto"/>
+        <w:rPr>
+          <w:rFonts w:ascii="Lucida Console" w:eastAsia="Times New Roman" w:hAnsi="Lucida Console" w:cs="Courier New"/>
+          <w:color w:val="000000"/>
+          <w:kern w:val="0"/>
+          <w:sz w:val="20"/>
+          <w:szCs w:val="20"/>
+          <w:bdr w:val="none" w:sz="0" w:space="0" w:color="auto" w:frame="1"/>
+          <w14:ligatures w14:val="none"/>
+        </w:rPr>
+      </w:pPr>
+      <w:r>
+        <w:rPr>
+          <w:rFonts w:ascii="Lucida Console" w:eastAsia="Times New Roman" w:hAnsi="Lucida Console" w:cs="Courier New"/>
+          <w:color w:val="000000"/>
+          <w:kern w:val="0"/>
+          <w:sz w:val="20"/>
+          <w:szCs w:val="20"/>
+          <w:bdr w:val="none" w:sz="0" w:space="0" w:color="auto" w:frame="1"/>
+          <w14:ligatures w14:val="none"/>
+        </w:rPr>
+        <w:t>X14 -0.82752160      7672.576</w:t>
+      </w:r>
+    </w:p>
+    <w:p>
+      <w:pPr>
+        <w:shd w:val="clear" w:color="auto" w:fill="FFFFFF"/>
+        <w:tabs>
+          <w:tab w:val="left" w:pos="916"/>
+          <w:tab w:val="left" w:pos="1832"/>
+          <w:tab w:val="left" w:pos="2748"/>
+          <w:tab w:val="left" w:pos="3664"/>
+          <w:tab w:val="left" w:pos="4580"/>
+          <w:tab w:val="left" w:pos="5496"/>
+          <w:tab w:val="left" w:pos="6412"/>
+          <w:tab w:val="left" w:pos="7328"/>
+          <w:tab w:val="left" w:pos="8244"/>
+          <w:tab w:val="left" w:pos="9160"/>
+          <w:tab w:val="left" w:pos="10076"/>
+          <w:tab w:val="left" w:pos="10992"/>
+          <w:tab w:val="left" w:pos="11908"/>
+          <w:tab w:val="left" w:pos="12824"/>
+          <w:tab w:val="left" w:pos="13740"/>
+          <w:tab w:val="left" w:pos="14656"/>
+        </w:tabs>
+        <w:wordWrap w:val="0"/>
+        <w:spacing w:after="0" w:line="240" w:lineRule="auto"/>
+        <w:rPr>
+          <w:rFonts w:ascii="Lucida Console" w:eastAsia="Times New Roman" w:hAnsi="Lucida Console" w:cs="Courier New"/>
+          <w:color w:val="000000"/>
+          <w:kern w:val="0"/>
+          <w:sz w:val="20"/>
+          <w:szCs w:val="20"/>
+          <w:bdr w:val="none" w:sz="0" w:space="0" w:color="auto" w:frame="1"/>
+          <w14:ligatures w14:val="none"/>
+        </w:rPr>
+      </w:pPr>
+      <w:r>
+        <w:rPr>
+          <w:rFonts w:ascii="Lucida Console" w:eastAsia="Times New Roman" w:hAnsi="Lucida Console" w:cs="Courier New"/>
+          <w:color w:val="000000"/>
+          <w:kern w:val="0"/>
+          <w:sz w:val="20"/>
+          <w:szCs w:val="20"/>
+          <w:bdr w:val="none" w:sz="0" w:space="0" w:color="auto" w:frame="1"/>
+          <w14:ligatures w14:val="none"/>
+        </w:rPr>
+        <w:t>X15 -1.02929820      8332.525</w:t>
+      </w:r>
+    </w:p>
+    <w:p>
+      <w:pPr>
+        <w:shd w:val="clear" w:color="auto" w:fill="FFFFFF"/>
+        <w:tabs>
+          <w:tab w:val="left" w:pos="916"/>
+          <w:tab w:val="left" w:pos="1832"/>
+          <w:tab w:val="left" w:pos="2748"/>
+          <w:tab w:val="left" w:pos="3664"/>
+          <w:tab w:val="left" w:pos="4580"/>
+          <w:tab w:val="left" w:pos="5496"/>
+          <w:tab w:val="left" w:pos="6412"/>
+          <w:tab w:val="left" w:pos="7328"/>
+          <w:tab w:val="left" w:pos="8244"/>
+          <w:tab w:val="left" w:pos="9160"/>
+          <w:tab w:val="left" w:pos="10076"/>
+          <w:tab w:val="left" w:pos="10992"/>
+          <w:tab w:val="left" w:pos="11908"/>
+          <w:tab w:val="left" w:pos="12824"/>
+          <w:tab w:val="left" w:pos="13740"/>
+          <w:tab w:val="left" w:pos="14656"/>
+        </w:tabs>
+        <w:wordWrap w:val="0"/>
+        <w:spacing w:after="0" w:line="240" w:lineRule="auto"/>
+        <w:rPr>
+          <w:rFonts w:ascii="Lucida Console" w:eastAsia="Times New Roman" w:hAnsi="Lucida Console" w:cs="Courier New"/>
+          <w:color w:val="000000"/>
+          <w:kern w:val="0"/>
+          <w:sz w:val="20"/>
+          <w:szCs w:val="20"/>
+          <w:bdr w:val="none" w:sz="0" w:space="0" w:color="auto" w:frame="1"/>
+          <w14:ligatures w14:val="none"/>
+        </w:rPr>
+      </w:pPr>
+      <w:r>
+        <w:rPr>
+          <w:rFonts w:ascii="Lucida Console" w:eastAsia="Times New Roman" w:hAnsi="Lucida Console" w:cs="Courier New"/>
+          <w:color w:val="000000"/>
+          <w:kern w:val="0"/>
+          <w:sz w:val="20"/>
+          <w:szCs w:val="20"/>
+          <w:bdr w:val="none" w:sz="0" w:space="0" w:color="auto" w:frame="1"/>
+          <w14:ligatures w14:val="none"/>
+        </w:rPr>
+        <w:t>X</w:t>
+      </w:r>
+      <w:proofErr w:type="gramStart"/>
+      <w:r>
+        <w:rPr>
+          <w:rFonts w:ascii="Lucida Console" w:eastAsia="Times New Roman" w:hAnsi="Lucida Console" w:cs="Courier New"/>
+          <w:color w:val="000000"/>
+          <w:kern w:val="0"/>
+          <w:sz w:val="20"/>
+          <w:szCs w:val="20"/>
+          <w:bdr w:val="none" w:sz="0" w:space="0" w:color="auto" w:frame="1"/>
+          <w14:ligatures w14:val="none"/>
+        </w:rPr>
+        <w:t>16  0.08890042</w:t>
+      </w:r>
+      <w:proofErr w:type="gramEnd"/>
+      <w:r>
+        <w:rPr>
+          <w:rFonts w:ascii="Lucida Console" w:eastAsia="Times New Roman" w:hAnsi="Lucida Console" w:cs="Courier New"/>
+          <w:color w:val="000000"/>
+          <w:kern w:val="0"/>
+          <w:sz w:val="20"/>
+          <w:szCs w:val="20"/>
+          <w:bdr w:val="none" w:sz="0" w:space="0" w:color="auto" w:frame="1"/>
+          <w14:ligatures w14:val="none"/>
+        </w:rPr>
+        <w:t xml:space="preserve">      8007.541</w:t>
+      </w:r>
+    </w:p>
+    <w:p>
+      <w:pPr>
+        <w:shd w:val="clear" w:color="auto" w:fill="FFFFFF"/>
+        <w:tabs>
+          <w:tab w:val="left" w:pos="916"/>
+          <w:tab w:val="left" w:pos="1832"/>
+          <w:tab w:val="left" w:pos="2748"/>
+          <w:tab w:val="left" w:pos="3664"/>
+          <w:tab w:val="left" w:pos="4580"/>
+          <w:tab w:val="left" w:pos="5496"/>
+          <w:tab w:val="left" w:pos="6412"/>
+          <w:tab w:val="left" w:pos="7328"/>
+          <w:tab w:val="left" w:pos="8244"/>
+          <w:tab w:val="left" w:pos="9160"/>
+          <w:tab w:val="left" w:pos="10076"/>
+          <w:tab w:val="left" w:pos="10992"/>
+          <w:tab w:val="left" w:pos="11908"/>
+          <w:tab w:val="left" w:pos="12824"/>
+          <w:tab w:val="left" w:pos="13740"/>
+          <w:tab w:val="left" w:pos="14656"/>
+        </w:tabs>
+        <w:wordWrap w:val="0"/>
+        <w:spacing w:after="0" w:line="240" w:lineRule="auto"/>
+        <w:rPr>
+          <w:rFonts w:ascii="Lucida Console" w:eastAsia="Times New Roman" w:hAnsi="Lucida Console" w:cs="Courier New"/>
+          <w:color w:val="000000"/>
+          <w:kern w:val="0"/>
+          <w:sz w:val="20"/>
+          <w:szCs w:val="20"/>
+          <w:bdr w:val="none" w:sz="0" w:space="0" w:color="auto" w:frame="1"/>
+          <w14:ligatures w14:val="none"/>
+        </w:rPr>
+      </w:pPr>
+      <w:r>
+        <w:rPr>
+          <w:rFonts w:ascii="Lucida Console" w:eastAsia="Times New Roman" w:hAnsi="Lucida Console" w:cs="Courier New"/>
+          <w:color w:val="000000"/>
+          <w:kern w:val="0"/>
+          <w:sz w:val="20"/>
+          <w:szCs w:val="20"/>
+          <w:bdr w:val="none" w:sz="0" w:space="0" w:color="auto" w:frame="1"/>
+          <w14:ligatures w14:val="none"/>
+        </w:rPr>
+        <w:t>X</w:t>
+      </w:r>
+      <w:proofErr w:type="gramStart"/>
+      <w:r>
+        <w:rPr>
+          <w:rFonts w:ascii="Lucida Console" w:eastAsia="Times New Roman" w:hAnsi="Lucida Console" w:cs="Courier New"/>
+          <w:color w:val="000000"/>
+          <w:kern w:val="0"/>
+          <w:sz w:val="20"/>
+          <w:szCs w:val="20"/>
+          <w:bdr w:val="none" w:sz="0" w:space="0" w:color="auto" w:frame="1"/>
+          <w14:ligatures w14:val="none"/>
+        </w:rPr>
+        <w:t>17  0.91477212</w:t>
+      </w:r>
+      <w:proofErr w:type="gramEnd"/>
+      <w:r>
+        <w:rPr>
+          <w:rFonts w:ascii="Lucida Console" w:eastAsia="Times New Roman" w:hAnsi="Lucida Console" w:cs="Courier New"/>
+          <w:color w:val="000000"/>
+          <w:kern w:val="0"/>
+          <w:sz w:val="20"/>
+          <w:szCs w:val="20"/>
+          <w:bdr w:val="none" w:sz="0" w:space="0" w:color="auto" w:frame="1"/>
+          <w14:ligatures w14:val="none"/>
+        </w:rPr>
+        <w:t xml:space="preserve">      8178.474</w:t>
+      </w:r>
+    </w:p>
+    <w:p>
+      <w:pPr>
+        <w:shd w:val="clear" w:color="auto" w:fill="FFFFFF"/>
+        <w:tabs>
+          <w:tab w:val="left" w:pos="916"/>
+          <w:tab w:val="left" w:pos="1832"/>
+          <w:tab w:val="left" w:pos="2748"/>
+          <w:tab w:val="left" w:pos="3664"/>
+          <w:tab w:val="left" w:pos="4580"/>
+          <w:tab w:val="left" w:pos="5496"/>
+          <w:tab w:val="left" w:pos="6412"/>
+          <w:tab w:val="left" w:pos="7328"/>
+          <w:tab w:val="left" w:pos="8244"/>
+          <w:tab w:val="left" w:pos="9160"/>
+          <w:tab w:val="left" w:pos="10076"/>
+          <w:tab w:val="left" w:pos="10992"/>
+          <w:tab w:val="left" w:pos="11908"/>
+          <w:tab w:val="left" w:pos="12824"/>
+          <w:tab w:val="left" w:pos="13740"/>
+          <w:tab w:val="left" w:pos="14656"/>
+        </w:tabs>
+        <w:wordWrap w:val="0"/>
+        <w:spacing w:after="0" w:line="240" w:lineRule="auto"/>
+        <w:rPr>
+          <w:rFonts w:ascii="Lucida Console" w:eastAsia="Times New Roman" w:hAnsi="Lucida Console" w:cs="Courier New"/>
+          <w:color w:val="000000"/>
+          <w:kern w:val="0"/>
+          <w:sz w:val="20"/>
+          <w:szCs w:val="20"/>
+          <w:bdr w:val="none" w:sz="0" w:space="0" w:color="auto" w:frame="1"/>
+          <w14:ligatures w14:val="none"/>
+        </w:rPr>
+      </w:pPr>
+      <w:r>
+        <w:rPr>
+          <w:rFonts w:ascii="Lucida Console" w:eastAsia="Times New Roman" w:hAnsi="Lucida Console" w:cs="Courier New"/>
+          <w:color w:val="000000"/>
+          <w:kern w:val="0"/>
+          <w:sz w:val="20"/>
+          <w:szCs w:val="20"/>
+          <w:bdr w:val="none" w:sz="0" w:space="0" w:color="auto" w:frame="1"/>
+          <w14:ligatures w14:val="none"/>
+        </w:rPr>
+        <w:t>X18 79.21941907     52298.379</w:t>
+      </w:r>
+    </w:p>
+    <w:p>
+      <w:pPr>
+        <w:shd w:val="clear" w:color="auto" w:fill="FFFFFF"/>
+        <w:tabs>
+          <w:tab w:val="left" w:pos="916"/>
+          <w:tab w:val="left" w:pos="1832"/>
+          <w:tab w:val="left" w:pos="2748"/>
+          <w:tab w:val="left" w:pos="3664"/>
+          <w:tab w:val="left" w:pos="4580"/>
+          <w:tab w:val="left" w:pos="5496"/>
+          <w:tab w:val="left" w:pos="6412"/>
+          <w:tab w:val="left" w:pos="7328"/>
+          <w:tab w:val="left" w:pos="8244"/>
+          <w:tab w:val="left" w:pos="9160"/>
+          <w:tab w:val="left" w:pos="10076"/>
+          <w:tab w:val="left" w:pos="10992"/>
+          <w:tab w:val="left" w:pos="11908"/>
+          <w:tab w:val="left" w:pos="12824"/>
+          <w:tab w:val="left" w:pos="13740"/>
+          <w:tab w:val="left" w:pos="14656"/>
+        </w:tabs>
+        <w:wordWrap w:val="0"/>
+        <w:spacing w:after="0" w:line="240" w:lineRule="auto"/>
+        <w:rPr>
+          <w:rFonts w:ascii="Lucida Console" w:eastAsia="Times New Roman" w:hAnsi="Lucida Console" w:cs="Courier New"/>
+          <w:color w:val="000000"/>
+          <w:kern w:val="0"/>
+          <w:sz w:val="20"/>
+          <w:szCs w:val="20"/>
+          <w:bdr w:val="none" w:sz="0" w:space="0" w:color="auto" w:frame="1"/>
+          <w14:ligatures w14:val="none"/>
+        </w:rPr>
+      </w:pPr>
+      <w:r>
+        <w:rPr>
+          <w:rFonts w:ascii="Lucida Console" w:eastAsia="Times New Roman" w:hAnsi="Lucida Console" w:cs="Courier New"/>
+          <w:color w:val="000000"/>
+          <w:kern w:val="0"/>
+          <w:sz w:val="20"/>
+          <w:szCs w:val="20"/>
+          <w:bdr w:val="none" w:sz="0" w:space="0" w:color="auto" w:frame="1"/>
+          <w14:ligatures w14:val="none"/>
+        </w:rPr>
+        <w:t>X</w:t>
+      </w:r>
+      <w:proofErr w:type="gramStart"/>
+      <w:r>
+        <w:rPr>
+          <w:rFonts w:ascii="Lucida Console" w:eastAsia="Times New Roman" w:hAnsi="Lucida Console" w:cs="Courier New"/>
+          <w:color w:val="000000"/>
+          <w:kern w:val="0"/>
+          <w:sz w:val="20"/>
+          <w:szCs w:val="20"/>
+          <w:bdr w:val="none" w:sz="0" w:space="0" w:color="auto" w:frame="1"/>
+          <w14:ligatures w14:val="none"/>
+        </w:rPr>
+        <w:t>19  0.16850305</w:t>
+      </w:r>
+      <w:proofErr w:type="gramEnd"/>
+      <w:r>
+        <w:rPr>
+          <w:rFonts w:ascii="Lucida Console" w:eastAsia="Times New Roman" w:hAnsi="Lucida Console" w:cs="Courier New"/>
+          <w:color w:val="000000"/>
+          <w:kern w:val="0"/>
+          <w:sz w:val="20"/>
+          <w:szCs w:val="20"/>
+          <w:bdr w:val="none" w:sz="0" w:space="0" w:color="auto" w:frame="1"/>
+          <w14:ligatures w14:val="none"/>
+        </w:rPr>
+        <w:t xml:space="preserve">      8196.739</w:t>
+      </w:r>
+    </w:p>
+    <w:p>
+      <w:pPr>
+        <w:shd w:val="clear" w:color="auto" w:fill="FFFFFF"/>
+        <w:tabs>
+          <w:tab w:val="left" w:pos="916"/>
+          <w:tab w:val="left" w:pos="1832"/>
+          <w:tab w:val="left" w:pos="2748"/>
+          <w:tab w:val="left" w:pos="3664"/>
+          <w:tab w:val="left" w:pos="4580"/>
+          <w:tab w:val="left" w:pos="5496"/>
+          <w:tab w:val="left" w:pos="6412"/>
+          <w:tab w:val="left" w:pos="7328"/>
+          <w:tab w:val="left" w:pos="8244"/>
+          <w:tab w:val="left" w:pos="9160"/>
+          <w:tab w:val="left" w:pos="10076"/>
+          <w:tab w:val="left" w:pos="10992"/>
+          <w:tab w:val="left" w:pos="11908"/>
+          <w:tab w:val="left" w:pos="12824"/>
+          <w:tab w:val="left" w:pos="13740"/>
+          <w:tab w:val="left" w:pos="14656"/>
+        </w:tabs>
+        <w:wordWrap w:val="0"/>
+        <w:spacing w:after="0" w:line="240" w:lineRule="auto"/>
+        <w:rPr>
+          <w:rFonts w:ascii="Lucida Console" w:eastAsia="Times New Roman" w:hAnsi="Lucida Console" w:cs="Courier New"/>
+          <w:color w:val="000000"/>
+          <w:kern w:val="0"/>
+          <w:sz w:val="20"/>
+          <w:szCs w:val="20"/>
+          <w:bdr w:val="none" w:sz="0" w:space="0" w:color="auto" w:frame="1"/>
+          <w14:ligatures w14:val="none"/>
+        </w:rPr>
+      </w:pPr>
+      <w:r>
+        <w:rPr>
+          <w:rFonts w:ascii="Lucida Console" w:eastAsia="Times New Roman" w:hAnsi="Lucida Console" w:cs="Courier New"/>
+          <w:color w:val="000000"/>
+          <w:kern w:val="0"/>
+          <w:sz w:val="20"/>
+          <w:szCs w:val="20"/>
+          <w:bdr w:val="none" w:sz="0" w:space="0" w:color="auto" w:frame="1"/>
+          <w14:ligatures w14:val="none"/>
+        </w:rPr>
+        <w:t>X20 45.50002799     31573.912</w:t>
+      </w:r>
+    </w:p>
+    <w:p>
+      <w:pPr>
+        <w:shd w:val="clear" w:color="auto" w:fill="FFFFFF"/>
+        <w:tabs>
+          <w:tab w:val="left" w:pos="916"/>
+          <w:tab w:val="left" w:pos="1832"/>
+          <w:tab w:val="left" w:pos="2748"/>
+          <w:tab w:val="left" w:pos="3664"/>
+          <w:tab w:val="left" w:pos="4580"/>
+          <w:tab w:val="left" w:pos="5496"/>
+          <w:tab w:val="left" w:pos="6412"/>
+          <w:tab w:val="left" w:pos="7328"/>
+          <w:tab w:val="left" w:pos="8244"/>
+          <w:tab w:val="left" w:pos="9160"/>
+          <w:tab w:val="left" w:pos="10076"/>
+          <w:tab w:val="left" w:pos="10992"/>
+          <w:tab w:val="left" w:pos="11908"/>
+          <w:tab w:val="left" w:pos="12824"/>
+          <w:tab w:val="left" w:pos="13740"/>
+          <w:tab w:val="left" w:pos="14656"/>
+        </w:tabs>
+        <w:wordWrap w:val="0"/>
+        <w:spacing w:after="0" w:line="240" w:lineRule="auto"/>
+        <w:rPr>
+          <w:rFonts w:ascii="Lucida Console" w:eastAsia="Times New Roman" w:hAnsi="Lucida Console" w:cs="Courier New"/>
+          <w:color w:val="000000"/>
+          <w:kern w:val="0"/>
+          <w:sz w:val="20"/>
+          <w:szCs w:val="20"/>
+          <w14:ligatures w14:val="none"/>
+        </w:rPr>
+      </w:pPr>
+      <w:r>
+        <w:rPr>
+          <w:rFonts w:ascii="Lucida Console" w:eastAsia="Times New Roman" w:hAnsi="Lucida Console" w:cs="Courier New"/>
+          <w:color w:val="000000"/>
+          <w:kern w:val="0"/>
+          <w:sz w:val="20"/>
+          <w:szCs w:val="20"/>
+          <w:bdr w:val="none" w:sz="0" w:space="0" w:color="auto" w:frame="1"/>
+          <w14:ligatures w14:val="none"/>
+        </w:rPr>
+        <w:t>X21 85.09980830     48314.007</w:t>
+      </w:r>
+    </w:p>
+    <w:p>
+      <w:pPr>
+        <w:spacing w:after="0"/>
+        <w:rPr>
+          <w:sz w:val="24"/>
+          <w:szCs w:val="24"/>
+        </w:rPr>
+      </w:pPr>
+    </w:p>
+    <w:p>
+      <w:pPr>
+        <w:spacing w:after="0"/>
+        <w:rPr>
+          <w:sz w:val="24"/>
+          <w:szCs w:val="24"/>
+        </w:rPr>
+      </w:pPr>
+      <w:r>
+        <w:rPr>
+          <w:noProof/>
+        </w:rPr>
+        <w:drawing>
+          <wp:inline distT="0" distB="0" distL="0" distR="0" wp14:anchorId="2B35D7AF" wp14:editId="1EDF9B07">
+            <wp:extent cx="5943600" cy="3714115"/>
+            <wp:effectExtent l="0" t="0" r="0" b="635"/>
+            <wp:docPr id="893480177" name="Picture 1"/>
+            <wp:cNvGraphicFramePr>
+              <a:graphicFrameLocks xmlns:a="http://schemas.openxmlformats.org/drawingml/2006/main" noChangeAspect="1"/>
+            </wp:cNvGraphicFramePr>
+            <a:graphic xmlns:a="http://schemas.openxmlformats.org/drawingml/2006/main">
+              <a:graphicData uri="http://schemas.openxmlformats.org/drawingml/2006/picture">
+                <pic:pic xmlns:pic="http://schemas.openxmlformats.org/drawingml/2006/picture">
+                  <pic:nvPicPr>
+                    <pic:cNvPr id="893480177" name=""/>
+                    <pic:cNvPicPr/>
+                  </pic:nvPicPr>
+                  <pic:blipFill>
+                    <a:blip r:embed="rId10"/>
+                    <a:stretch>
+                      <a:fillRect/>
+                    </a:stretch>
+                  </pic:blipFill>
+                  <pic:spPr>
+                    <a:xfrm>
+                      <a:off x="0" y="0"/>
+                      <a:ext cx="5943600" cy="3714115"/>
+                    </a:xfrm>
+                    <a:prstGeom prst="rect">
+                      <a:avLst/>
+                    </a:prstGeom>
+                  </pic:spPr>
+                </pic:pic>
+              </a:graphicData>
+            </a:graphic>
+          </wp:inline>
+        </w:drawing>
+      </w:r>
+      <w:r>
+        <w:rPr>
+          <w:sz w:val="24"/>
+          <w:szCs w:val="24"/>
+        </w:rPr>
+        <w:t xml:space="preserve"> </w:t>
+      </w:r>
+    </w:p>
+    <w:p>
+      <w:pPr>
+        <w:spacing w:after="0"/>
+        <w:rPr>
+          <w:sz w:val="24"/>
+          <w:szCs w:val="24"/>
+        </w:rPr>
+      </w:pPr>
+      <w:r>
+        <w:rPr>
+          <w:sz w:val="24"/>
+          <w:szCs w:val="24"/>
+        </w:rPr>
+        <w:t xml:space="preserve">From the plot and the importance indicators, the important variables seem to be </w:t>
+      </w:r>
+      <w:r>
+        <w:rPr>
+          <w:sz w:val="24"/>
+          <w:szCs w:val="24"/>
+        </w:rPr>
+        <w:t>X1, X5, X8, X11, X12, X13, X18, X20, and X2</w:t>
+      </w:r>
+      <w:r>
+        <w:rPr>
+          <w:sz w:val="24"/>
+          <w:szCs w:val="24"/>
+        </w:rPr>
+        <w:t>1. A final random forest model is fit using these variables only, resulting in the prediction responses.</w:t>
       </w:r>
     </w:p>
     <w:sectPr>
-      <w:headerReference w:type="default" r:id="rId8"/>
+      <w:headerReference w:type="default" r:id="rId11"/>
       <w:pgSz w:w="12240" w:h="15840"/>
       <w:pgMar w:top="1440" w:right="1440" w:bottom="1440" w:left="1440" w:header="708" w:footer="708" w:gutter="0"/>
       <w:cols w:space="708"/>
@@ -1140,8 +3028,13 @@
     <w:pPr>
       <w:pStyle w:val="Header"/>
     </w:pPr>
+    <w:proofErr w:type="spellStart"/>
     <w:r>
-      <w:t>Tianyu Liu</w:t>
+      <w:t>Tianyu</w:t>
+    </w:r>
+    <w:proofErr w:type="spellEnd"/>
+    <w:r>
+      <w:t xml:space="preserve"> Liu</w:t>
     </w:r>
     <w:r>
       <w:tab/>
@@ -1758,6 +3651,63 @@
       <w:contextualSpacing/>
     </w:pPr>
   </w:style>
+  <w:style w:type="paragraph" w:styleId="HTMLPreformatted">
+    <w:name w:val="HTML Preformatted"/>
+    <w:basedOn w:val="Normal"/>
+    <w:link w:val="HTMLPreformattedChar"/>
+    <w:uiPriority w:val="99"/>
+    <w:semiHidden/>
+    <w:unhideWhenUsed/>
+    <w:rsid w:val="00AE130D"/>
+    <w:pPr>
+      <w:tabs>
+        <w:tab w:val="left" w:pos="916"/>
+        <w:tab w:val="left" w:pos="1832"/>
+        <w:tab w:val="left" w:pos="2748"/>
+        <w:tab w:val="left" w:pos="3664"/>
+        <w:tab w:val="left" w:pos="4580"/>
+        <w:tab w:val="left" w:pos="5496"/>
+        <w:tab w:val="left" w:pos="6412"/>
+        <w:tab w:val="left" w:pos="7328"/>
+        <w:tab w:val="left" w:pos="8244"/>
+        <w:tab w:val="left" w:pos="9160"/>
+        <w:tab w:val="left" w:pos="10076"/>
+        <w:tab w:val="left" w:pos="10992"/>
+        <w:tab w:val="left" w:pos="11908"/>
+        <w:tab w:val="left" w:pos="12824"/>
+        <w:tab w:val="left" w:pos="13740"/>
+        <w:tab w:val="left" w:pos="14656"/>
+      </w:tabs>
+      <w:spacing w:after="0" w:line="240" w:lineRule="auto"/>
+    </w:pPr>
+    <w:rPr>
+      <w:rFonts w:ascii="Courier New" w:eastAsia="Times New Roman" w:hAnsi="Courier New" w:cs="Courier New"/>
+      <w:kern w:val="0"/>
+      <w:sz w:val="20"/>
+      <w:szCs w:val="20"/>
+      <w14:ligatures w14:val="none"/>
+    </w:rPr>
+  </w:style>
+  <w:style w:type="character" w:customStyle="1" w:styleId="HTMLPreformattedChar">
+    <w:name w:val="HTML Preformatted Char"/>
+    <w:basedOn w:val="DefaultParagraphFont"/>
+    <w:link w:val="HTMLPreformatted"/>
+    <w:uiPriority w:val="99"/>
+    <w:semiHidden/>
+    <w:rsid w:val="00AE130D"/>
+    <w:rPr>
+      <w:rFonts w:ascii="Courier New" w:eastAsia="Times New Roman" w:hAnsi="Courier New" w:cs="Courier New"/>
+      <w:kern w:val="0"/>
+      <w:sz w:val="20"/>
+      <w:szCs w:val="20"/>
+      <w14:ligatures w14:val="none"/>
+    </w:rPr>
+  </w:style>
+  <w:style w:type="character" w:customStyle="1" w:styleId="gnvwddmdl3b">
+    <w:name w:val="gnvwddmdl3b"/>
+    <w:basedOn w:val="DefaultParagraphFont"/>
+    <w:rsid w:val="00AE130D"/>
+  </w:style>
 </w:styles>
 </file>
 
